--- a/AnalyseSommaire.docx
+++ b/AnalyseSommaire.docx
@@ -2,6 +2,7 @@
 <file path=word/document.xml><?xml version="1.0" encoding="utf-8"?>
 <w:document xmlns:wpc="http://schemas.microsoft.com/office/word/2010/wordprocessingCanvas" xmlns:cx="http://schemas.microsoft.com/office/drawing/2014/chartex" xmlns:cx1="http://schemas.microsoft.com/office/drawing/2015/9/8/chartex" xmlns:cx2="http://schemas.microsoft.com/office/drawing/2015/10/21/chartex" xmlns:cx3="http://schemas.microsoft.com/office/drawing/2016/5/9/chartex" xmlns:cx4="http://schemas.microsoft.com/office/drawing/2016/5/10/chartex" xmlns:cx5="http://schemas.microsoft.com/office/drawing/2016/5/11/chartex" xmlns:cx6="http://schemas.microsoft.com/office/drawing/2016/5/12/chartex" xmlns:cx7="http://schemas.microsoft.com/office/drawing/2016/5/13/chartex" xmlns:cx8="http://schemas.microsoft.com/office/drawing/2016/5/14/chartex" xmlns:mc="http://schemas.openxmlformats.org/markup-compatibility/2006" xmlns:aink="http://schemas.microsoft.com/office/drawing/2016/ink" xmlns:am3d="http://schemas.microsoft.com/office/drawing/2017/model3d" xmlns:o="urn:schemas-microsoft-com:office:office" xmlns:oel="http://schemas.microsoft.com/office/2019/extlst" xmlns:r="http://schemas.openxmlformats.org/officeDocument/2006/relationships" xmlns:m="http://schemas.openxmlformats.org/officeDocument/2006/math" xmlns:v="urn:schemas-microsoft-com:vml" xmlns:wp14="http://schemas.microsoft.com/office/word/2010/wordprocessingDrawing" xmlns:wp="http://schemas.openxmlformats.org/drawingml/2006/wordprocessingDrawing" xmlns:w10="urn:schemas-microsoft-com:office:word" xmlns:w="http://schemas.openxmlformats.org/wordprocessingml/2006/main" xmlns:w14="http://schemas.microsoft.com/office/word/2010/wordml" xmlns:w15="http://schemas.microsoft.com/office/word/2012/wordml" xmlns:w16cex="http://schemas.microsoft.com/office/word/2018/wordml/cex" xmlns:w16cid="http://schemas.microsoft.com/office/word/2016/wordml/cid" xmlns:w16="http://schemas.microsoft.com/office/word/2018/wordml" xmlns:w16sdtdh="http://schemas.microsoft.com/office/word/2020/wordml/sdtdatahash" xmlns:w16se="http://schemas.microsoft.com/office/word/2015/wordml/symex" xmlns:wpg="http://schemas.microsoft.com/office/word/2010/wordprocessingGroup" xmlns:wpi="http://schemas.microsoft.com/office/word/2010/wordprocessingInk" xmlns:wne="http://schemas.microsoft.com/office/word/2006/wordml" xmlns:wps="http://schemas.microsoft.com/office/word/2010/wordprocessingShape" mc:Ignorable="w14 w15 w16se w16cid w16 w16cex w16sdtdh wp14">
   <w:body>
+    <w:p/>
     <w:sdt>
       <w:sdtPr>
         <w:id w:val="563693853"/>
@@ -708,167 +709,13 @@
               <mc:AlternateContent>
                 <mc:Choice Requires="wps">
                   <w:drawing>
-                    <wp:anchor distT="0" distB="0" distL="114300" distR="114300" simplePos="0" relativeHeight="251680768" behindDoc="0" locked="0" layoutInCell="1" allowOverlap="1" wp14:anchorId="411BC395" wp14:editId="5CF8C8FC">
+                    <wp:anchor distT="0" distB="0" distL="114300" distR="114300" simplePos="0" relativeHeight="251678720" behindDoc="0" locked="0" layoutInCell="1" allowOverlap="1" wp14:anchorId="41E815AA" wp14:editId="597758D6">
                       <wp:simplePos x="0" y="0"/>
                       <wp:positionH relativeFrom="column">
-                        <wp:posOffset>5276850</wp:posOffset>
+                        <wp:posOffset>2466975</wp:posOffset>
                       </wp:positionH>
                       <wp:positionV relativeFrom="paragraph">
-                        <wp:posOffset>5162550</wp:posOffset>
-                      </wp:positionV>
-                      <wp:extent cx="1828800" cy="1828800"/>
-                      <wp:effectExtent l="0" t="0" r="0" b="0"/>
-                      <wp:wrapNone/>
-                      <wp:docPr id="1330868533" name="Zone de texte 1"/>
-                      <wp:cNvGraphicFramePr/>
-                      <a:graphic xmlns:a="http://schemas.openxmlformats.org/drawingml/2006/main">
-                        <a:graphicData uri="http://schemas.microsoft.com/office/word/2010/wordprocessingShape">
-                          <wps:wsp>
-                            <wps:cNvSpPr txBox="1"/>
-                            <wps:spPr>
-                              <a:xfrm>
-                                <a:off x="0" y="0"/>
-                                <a:ext cx="1828800" cy="1828800"/>
-                              </a:xfrm>
-                              <a:prstGeom prst="rect">
-                                <a:avLst/>
-                              </a:prstGeom>
-                              <a:noFill/>
-                              <a:ln>
-                                <a:noFill/>
-                              </a:ln>
-                            </wps:spPr>
-                            <wps:txbx>
-                              <w:txbxContent>
-                                <w:p>
-                                  <w:pPr>
-                                    <w:jc w:val="center"/>
-                                    <w:rPr>
-                                      <w:noProof/>
-                                      <w:color w:val="000000" w:themeColor="text1"/>
-                                      <w:sz w:val="20"/>
-                                      <w:szCs w:val="20"/>
-                                      <w:lang w:val="en-US"/>
-                                      <w14:shadow w14:blurRad="38100" w14:dist="19050" w14:dir="2700000" w14:sx="100000" w14:sy="100000" w14:kx="0" w14:ky="0" w14:algn="tl">
-                                        <w14:schemeClr w14:val="dk1">
-                                          <w14:alpha w14:val="60000"/>
-                                        </w14:schemeClr>
-                                      </w14:shadow>
-                                      <w14:textOutline w14:w="0" w14:cap="flat" w14:cmpd="sng" w14:algn="ctr">
-                                        <w14:noFill/>
-                                        <w14:prstDash w14:val="solid"/>
-                                        <w14:round/>
-                                      </w14:textOutline>
-                                    </w:rPr>
-                                  </w:pPr>
-                                  <w:r>
-                                    <w:rPr>
-                                      <w:noProof/>
-                                      <w:color w:val="000000" w:themeColor="text1"/>
-                                      <w:sz w:val="20"/>
-                                      <w:szCs w:val="20"/>
-                                      <w:lang w:val="en-US"/>
-                                      <w14:shadow w14:blurRad="38100" w14:dist="19050" w14:dir="2700000" w14:sx="100000" w14:sy="100000" w14:kx="0" w14:ky="0" w14:algn="tl">
-                                        <w14:schemeClr w14:val="dk1">
-                                          <w14:alpha w14:val="60000"/>
-                                        </w14:schemeClr>
-                                      </w14:shadow>
-                                      <w14:textOutline w14:w="0" w14:cap="flat" w14:cmpd="sng" w14:algn="ctr">
-                                        <w14:noFill/>
-                                        <w14:prstDash w14:val="solid"/>
-                                        <w14:round/>
-                                      </w14:textOutline>
-                                    </w:rPr>
-                                    <w:t>Être émis</w:t>
-                                  </w:r>
-                                </w:p>
-                              </w:txbxContent>
-                            </wps:txbx>
-                            <wps:bodyPr rot="0" spcFirstLastPara="0" vertOverflow="overflow" horzOverflow="overflow" vert="horz" wrap="none" lIns="91440" tIns="45720" rIns="91440" bIns="45720" numCol="1" spcCol="0" rtlCol="0" fromWordArt="0" anchor="t" anchorCtr="0" forceAA="0" compatLnSpc="1">
-                              <a:prstTxWarp prst="textNoShape">
-                                <a:avLst/>
-                              </a:prstTxWarp>
-                              <a:spAutoFit/>
-                            </wps:bodyPr>
-                          </wps:wsp>
-                        </a:graphicData>
-                      </a:graphic>
-                    </wp:anchor>
-                  </w:drawing>
-                </mc:Choice>
-                <mc:Fallback>
-                  <w:pict>
-                    <v:shapetype w14:anchorId="411BC395" id="_x0000_t202" coordsize="21600,21600" o:spt="202" path="m,l,21600r21600,l21600,xe">
-                      <v:stroke joinstyle="miter"/>
-                      <v:path gradientshapeok="t" o:connecttype="rect"/>
-                    </v:shapetype>
-                    <v:shape id="Zone de texte 1" o:spid="_x0000_s1028" type="#_x0000_t202" style="position:absolute;margin-left:415.5pt;margin-top:406.5pt;width:2in;height:2in;z-index:251680768;visibility:visible;mso-wrap-style:none;mso-wrap-distance-left:9pt;mso-wrap-distance-top:0;mso-wrap-distance-right:9pt;mso-wrap-distance-bottom:0;mso-position-horizontal:absolute;mso-position-horizontal-relative:text;mso-position-vertical:absolute;mso-position-vertical-relative:text;v-text-anchor:top" o:gfxdata="UEsDBBQABgAIAAAAIQC2gziS/gAAAOEBAAATAAAAW0NvbnRlbnRfVHlwZXNdLnhtbJSRQU7DMBBF&#10;90jcwfIWJU67QAgl6YK0S0CoHGBkTxKLZGx5TGhvj5O2G0SRWNoz/78nu9wcxkFMGNg6quQqL6RA&#10;0s5Y6ir5vt9lD1JwBDIwOMJKHpHlpr69KfdHjyxSmriSfYz+USnWPY7AufNIadK6MEJMx9ApD/oD&#10;OlTrorhX2lFEilmcO2RdNtjC5xDF9pCuTyYBB5bi6bQ4syoJ3g9WQ0ymaiLzg5KdCXlKLjvcW893&#10;SUOqXwnz5DrgnHtJTxOsQfEKIT7DmDSUCaxw7Rqn8787ZsmRM9e2VmPeBN4uqYvTtW7jvijg9N/y&#10;JsXecLq0q+WD6m8AAAD//wMAUEsDBBQABgAIAAAAIQA4/SH/1gAAAJQBAAALAAAAX3JlbHMvLnJl&#10;bHOkkMFqwzAMhu+DvYPRfXGawxijTi+j0GvpHsDYimMaW0Yy2fr2M4PBMnrbUb/Q94l/f/hMi1qR&#10;JVI2sOt6UJgd+ZiDgffL8ekFlFSbvV0oo4EbChzGx4f9GRdb25HMsYhqlCwG5lrLq9biZkxWOiqY&#10;22YiTra2kYMu1l1tQD30/bPm3wwYN0x18gb45AdQl1tp5j/sFB2T0FQ7R0nTNEV3j6o9feQzro1i&#10;OWA14Fm+Q8a1a8+Bvu/d/dMb2JY5uiPbhG/ktn4cqGU/er3pcvwCAAD//wMAUEsDBBQABgAIAAAA&#10;IQCrZI2JDQIAACkEAAAOAAAAZHJzL2Uyb0RvYy54bWysU02P2jAQvVfqf7B8LwFEWxoRVnRXVJXQ&#10;7kpstWfj2CRS7LHsgYT++o4dAnTbU9WLM+OZzMd7z4u7zjTsqHyowRZ8MhpzpqyEsrb7gv94WX+Y&#10;cxZQ2FI0YFXBTyrwu+X7d4vW5WoKFTSl8oyK2JC3ruAVosuzLMhKGRFG4JSloAZvBJLr91npRUvV&#10;TZNNx+NPWQu+dB6kCoFuH/ogX6b6WiuJT1oHhawpOM2G6fTp3MUzWy5EvvfCVbU8jyH+YQojaktN&#10;L6UeBAp28PUfpUwtPQTQOJJgMtC6lirtQNtMxm+22VbCqbQLgRPcBabw/8rKx+PWPXuG3VfoiMAI&#10;SOtCHugy7tNpb+KXJmUUJwhPF9hUh0zGn+bT+XxMIUmxwaE62fV35wN+U2BYNAruiZcElzhuAvap&#10;Q0rsZmFdN03iprG/XVDNeJNdZ4wWdruO1WXBp8P8OyhPtJaHnvHg5Lqm1hsR8Fl4opjGJdniEx26&#10;gbbgcLY4q8D//Nt9zCfkKcpZS5IpuCVNc9Z8t8TIl8lsFhWWnNnHz1Ny/G1kdxuxB3MPpMkJPQ8n&#10;kxnzsRlM7cG8krZXsSeFhJXUueA4mPfYy5jehlSrVUoiTTmBG7t1MpaOyEVYX7pX4d0ZeyTaHmGQ&#10;lsjfUNDnxj+DWx2QiEj8RJR7TM/gkx4Tw+e3EwV/66es6wtf/gIAAP//AwBQSwMEFAAGAAgAAAAh&#10;ALWCew7cAAAADQEAAA8AAABkcnMvZG93bnJldi54bWxMj8FOwzAQRO9I/IO1SNyo7RZQm8apUIEz&#10;tPABbrwkaeJ1FLtt4OvZnOD2VjOanck3o+/EGYfYBDKgZwoEUhlcQ5WBz4/XuyWImCw52wVCA98Y&#10;YVNcX+U2c+FCOzzvUyU4hGJmDdQp9ZmUsazR2zgLPRJrX2HwNvE5VNIN9sLhvpNzpR6ltw3xh9r2&#10;uK2xbPcnb2Cp/Fvbrubv0d//6Id6+xxe+qMxtzfj0xpEwjH9mWGqz9Wh4E6HcCIXRccZC81bEoNe&#10;MEwOrVdMh4kUi7LI5f8VxS8AAAD//wMAUEsBAi0AFAAGAAgAAAAhALaDOJL+AAAA4QEAABMAAAAA&#10;AAAAAAAAAAAAAAAAAFtDb250ZW50X1R5cGVzXS54bWxQSwECLQAUAAYACAAAACEAOP0h/9YAAACU&#10;AQAACwAAAAAAAAAAAAAAAAAvAQAAX3JlbHMvLnJlbHNQSwECLQAUAAYACAAAACEAq2SNiQ0CAAAp&#10;BAAADgAAAAAAAAAAAAAAAAAuAgAAZHJzL2Uyb0RvYy54bWxQSwECLQAUAAYACAAAACEAtYJ7DtwA&#10;AAANAQAADwAAAAAAAAAAAAAAAABnBAAAZHJzL2Rvd25yZXYueG1sUEsFBgAAAAAEAAQA8wAAAHAF&#10;AAAAAA==&#10;" filled="f" stroked="f">
-                      <v:fill o:detectmouseclick="t"/>
-                      <v:textbox style="mso-fit-shape-to-text:t">
-                        <w:txbxContent>
-                          <w:p>
-                            <w:pPr>
-                              <w:jc w:val="center"/>
-                              <w:rPr>
-                                <w:noProof/>
-                                <w:color w:val="000000" w:themeColor="text1"/>
-                                <w:sz w:val="20"/>
-                                <w:szCs w:val="20"/>
-                                <w:lang w:val="en-US"/>
-                                <w14:shadow w14:blurRad="38100" w14:dist="19050" w14:dir="2700000" w14:sx="100000" w14:sy="100000" w14:kx="0" w14:ky="0" w14:algn="tl">
-                                  <w14:schemeClr w14:val="dk1">
-                                    <w14:alpha w14:val="60000"/>
-                                  </w14:schemeClr>
-                                </w14:shadow>
-                                <w14:textOutline w14:w="0" w14:cap="flat" w14:cmpd="sng" w14:algn="ctr">
-                                  <w14:noFill/>
-                                  <w14:prstDash w14:val="solid"/>
-                                  <w14:round/>
-                                </w14:textOutline>
-                              </w:rPr>
-                            </w:pPr>
-                            <w:r>
-                              <w:rPr>
-                                <w:noProof/>
-                                <w:color w:val="000000" w:themeColor="text1"/>
-                                <w:sz w:val="20"/>
-                                <w:szCs w:val="20"/>
-                                <w:lang w:val="en-US"/>
-                                <w14:shadow w14:blurRad="38100" w14:dist="19050" w14:dir="2700000" w14:sx="100000" w14:sy="100000" w14:kx="0" w14:ky="0" w14:algn="tl">
-                                  <w14:schemeClr w14:val="dk1">
-                                    <w14:alpha w14:val="60000"/>
-                                  </w14:schemeClr>
-                                </w14:shadow>
-                                <w14:textOutline w14:w="0" w14:cap="flat" w14:cmpd="sng" w14:algn="ctr">
-                                  <w14:noFill/>
-                                  <w14:prstDash w14:val="solid"/>
-                                  <w14:round/>
-                                </w14:textOutline>
-                              </w:rPr>
-                              <w:t>Être émis</w:t>
-                            </w:r>
-                          </w:p>
-                        </w:txbxContent>
-                      </v:textbox>
-                    </v:shape>
-                  </w:pict>
-                </mc:Fallback>
-              </mc:AlternateContent>
-            </w:r>
-            <w:r>
-              <w:rPr>
-                <w:noProof/>
-              </w:rPr>
-              <mc:AlternateContent>
-                <mc:Choice Requires="wps">
-                  <w:drawing>
-                    <wp:anchor distT="0" distB="0" distL="114300" distR="114300" simplePos="0" relativeHeight="251678720" behindDoc="0" locked="0" layoutInCell="1" allowOverlap="1" wp14:anchorId="41E815AA" wp14:editId="441BD75D">
-                      <wp:simplePos x="0" y="0"/>
-                      <wp:positionH relativeFrom="column">
-                        <wp:posOffset>3914775</wp:posOffset>
-                      </wp:positionH>
-                      <wp:positionV relativeFrom="paragraph">
-                        <wp:posOffset>4762500</wp:posOffset>
+                        <wp:posOffset>5229225</wp:posOffset>
                       </wp:positionV>
                       <wp:extent cx="1828800" cy="1828800"/>
                       <wp:effectExtent l="0" t="0" r="0" b="0"/>
@@ -955,8 +802,11 @@
                 </mc:Choice>
                 <mc:Fallback>
                   <w:pict>
-                    <v:shape w14:anchorId="41E815AA" id="_x0000_s1029" type="#_x0000_t202" style="position:absolute;margin-left:308.25pt;margin-top:375pt;width:2in;height:2in;z-index:251678720;visibility:visible;mso-wrap-style:none;mso-height-percent:0;mso-wrap-distance-left:9pt;mso-wrap-distance-top:0;mso-wrap-distance-right:9pt;mso-wrap-distance-bottom:0;mso-position-horizontal:absolute;mso-position-horizontal-relative:text;mso-position-vertical:absolute;mso-position-vertical-relative:text;mso-height-percent:0;mso-height-relative:margin;v-text-anchor:top" o:gfxdata="UEsDBBQABgAIAAAAIQC2gziS/gAAAOEBAAATAAAAW0NvbnRlbnRfVHlwZXNdLnhtbJSRQU7DMBBF&#10;90jcwfIWJU67QAgl6YK0S0CoHGBkTxKLZGx5TGhvj5O2G0SRWNoz/78nu9wcxkFMGNg6quQqL6RA&#10;0s5Y6ir5vt9lD1JwBDIwOMJKHpHlpr69KfdHjyxSmriSfYz+USnWPY7AufNIadK6MEJMx9ApD/oD&#10;OlTrorhX2lFEilmcO2RdNtjC5xDF9pCuTyYBB5bi6bQ4syoJ3g9WQ0ymaiLzg5KdCXlKLjvcW893&#10;SUOqXwnz5DrgnHtJTxOsQfEKIT7DmDSUCaxw7Rqn8787ZsmRM9e2VmPeBN4uqYvTtW7jvijg9N/y&#10;JsXecLq0q+WD6m8AAAD//wMAUEsDBBQABgAIAAAAIQA4/SH/1gAAAJQBAAALAAAAX3JlbHMvLnJl&#10;bHOkkMFqwzAMhu+DvYPRfXGawxijTi+j0GvpHsDYimMaW0Yy2fr2M4PBMnrbUb/Q94l/f/hMi1qR&#10;JVI2sOt6UJgd+ZiDgffL8ekFlFSbvV0oo4EbChzGx4f9GRdb25HMsYhqlCwG5lrLq9biZkxWOiqY&#10;22YiTra2kYMu1l1tQD30/bPm3wwYN0x18gb45AdQl1tp5j/sFB2T0FQ7R0nTNEV3j6o9feQzro1i&#10;OWA14Fm+Q8a1a8+Bvu/d/dMb2JY5uiPbhG/ktn4cqGU/er3pcvwCAAD//wMAUEsDBBQABgAIAAAA&#10;IQCXwWoVDgIAACkEAAAOAAAAZHJzL2Uyb0RvYy54bWysU02P2jAQvVfqf7B8LwFKWxoRVnRXVJVW&#10;uyux1Z6NY5NIjseyBxL66zt2CLDbnqpenBnPZD7ee17cdI1hB+VDDbbgk9GYM2UllLXdFfzn8/rD&#10;nLOAwpbCgFUFP6rAb5bv3y1al6spVGBK5RkVsSFvXcErRJdnWZCVakQYgVOWghp8I5Bcv8tKL1qq&#10;3phsOh5/zlrwpfMgVQh0e9cH+TLV11pJfNQ6KGSm4DQbptOncxvPbLkQ+c4LV9XyNIb4hykaUVtq&#10;ei51J1Cwva//KNXU0kMAjSMJTQZa11KlHWibyfjNNptKOJV2IXCCO8MU/l9Z+XDYuCfPsPsGHREY&#10;AWldyANdxn067Zv4pUkZxQnC4xk21SGT8af5dD4fU0hSbHCoTnb53fmA3xU0LBoF98RLgksc7gP2&#10;qUNK7GZhXRuTuDH21QXVjDfZZcZoYbftWF0W/OMw/xbKI63loWc8OLmuqfW9CPgkPFFM45Js8ZEO&#10;baAtOJwszirwv/52H/MJeYpy1pJkCm5J05yZH5YY+TqZzaLCkjP79GVKjr+ObK8jdt/cAmlyQs/D&#10;yWTGfDSDqT00L6TtVexJIWEldS44DuYt9jKmtyHVapWSSFNO4L3dOBlLR+QirM/di/DuhD0SbQ8w&#10;SEvkbyjoc+Ofwa32SEQkfiLKPaYn8EmPieHT24mCv/ZT1uWFL38DAAD//wMAUEsDBBQABgAIAAAA&#10;IQCaOrk73gAAAAwBAAAPAAAAZHJzL2Rvd25yZXYueG1sTI/BTsMwDIbvSLxDZCRuLOlYS1eaTmjA&#10;mTF4gKw1TWnjVE22FZ4ec4Kj7U+/v7/czG4QJ5xC50lDslAgkGrfdNRqeH97vslBhGioMYMn1PCF&#10;ATbV5UVpisaf6RVP+9gKDqFQGA02xrGQMtQWnQkLPyLx7cNPzkQep1Y2kzlzuBvkUqlMOtMRf7Bm&#10;xK3Fut8fnYZcuZe+Xy93wa2+k9RuH/3T+Kn19dX8cA8i4hz/YPjVZ3Wo2Ongj9QEMWjIkixlVMNd&#10;qrgUE2u14s2BUXWbK5BVKf+XqH4AAAD//wMAUEsBAi0AFAAGAAgAAAAhALaDOJL+AAAA4QEAABMA&#10;AAAAAAAAAAAAAAAAAAAAAFtDb250ZW50X1R5cGVzXS54bWxQSwECLQAUAAYACAAAACEAOP0h/9YA&#10;AACUAQAACwAAAAAAAAAAAAAAAAAvAQAAX3JlbHMvLnJlbHNQSwECLQAUAAYACAAAACEAl8FqFQ4C&#10;AAApBAAADgAAAAAAAAAAAAAAAAAuAgAAZHJzL2Uyb0RvYy54bWxQSwECLQAUAAYACAAAACEAmjq5&#10;O94AAAAMAQAADwAAAAAAAAAAAAAAAABoBAAAZHJzL2Rvd25yZXYueG1sUEsFBgAAAAAEAAQA8wAA&#10;AHMFAAAAAA==&#10;" filled="f" stroked="f">
-                      <v:fill o:detectmouseclick="t"/>
+                    <v:shapetype w14:anchorId="41E815AA" id="_x0000_t202" coordsize="21600,21600" o:spt="202" path="m,l,21600r21600,l21600,xe">
+                      <v:stroke joinstyle="miter"/>
+                      <v:path gradientshapeok="t" o:connecttype="rect"/>
+                    </v:shapetype>
+                    <v:shape id="Zone de texte 1" o:spid="_x0000_s1028" type="#_x0000_t202" style="position:absolute;margin-left:194.25pt;margin-top:411.75pt;width:2in;height:2in;z-index:251678720;visibility:visible;mso-wrap-style:none;mso-height-percent:0;mso-wrap-distance-left:9pt;mso-wrap-distance-top:0;mso-wrap-distance-right:9pt;mso-wrap-distance-bottom:0;mso-position-horizontal:absolute;mso-position-horizontal-relative:text;mso-position-vertical:absolute;mso-position-vertical-relative:text;mso-height-percent:0;mso-height-relative:margin;v-text-anchor:top" o:gfxdata="UEsDBBQABgAIAAAAIQC2gziS/gAAAOEBAAATAAAAW0NvbnRlbnRfVHlwZXNdLnhtbJSRQU7DMBBF&#10;90jcwfIWJU67QAgl6YK0S0CoHGBkTxKLZGx5TGhvj5O2G0SRWNoz/78nu9wcxkFMGNg6quQqL6RA&#10;0s5Y6ir5vt9lD1JwBDIwOMJKHpHlpr69KfdHjyxSmriSfYz+USnWPY7AufNIadK6MEJMx9ApD/oD&#10;OlTrorhX2lFEilmcO2RdNtjC5xDF9pCuTyYBB5bi6bQ4syoJ3g9WQ0ymaiLzg5KdCXlKLjvcW893&#10;SUOqXwnz5DrgnHtJTxOsQfEKIT7DmDSUCaxw7Rqn8787ZsmRM9e2VmPeBN4uqYvTtW7jvijg9N/y&#10;JsXecLq0q+WD6m8AAAD//wMAUEsDBBQABgAIAAAAIQA4/SH/1gAAAJQBAAALAAAAX3JlbHMvLnJl&#10;bHOkkMFqwzAMhu+DvYPRfXGawxijTi+j0GvpHsDYimMaW0Yy2fr2M4PBMnrbUb/Q94l/f/hMi1qR&#10;JVI2sOt6UJgd+ZiDgffL8ekFlFSbvV0oo4EbChzGx4f9GRdb25HMsYhqlCwG5lrLq9biZkxWOiqY&#10;22YiTra2kYMu1l1tQD30/bPm3wwYN0x18gb45AdQl1tp5j/sFB2T0FQ7R0nTNEV3j6o9feQzro1i&#10;OWA14Fm+Q8a1a8+Bvu/d/dMb2JY5uiPbhG/ktn4cqGU/er3pcvwCAAD//wMAUEsDBBQABgAIAAAA&#10;IQCrZI2JDQIAACkEAAAOAAAAZHJzL2Uyb0RvYy54bWysU02P2jAQvVfqf7B8LwFEWxoRVnRXVJXQ&#10;7kpstWfj2CRS7LHsgYT++o4dAnTbU9WLM+OZzMd7z4u7zjTsqHyowRZ8MhpzpqyEsrb7gv94WX+Y&#10;cxZQ2FI0YFXBTyrwu+X7d4vW5WoKFTSl8oyK2JC3ruAVosuzLMhKGRFG4JSloAZvBJLr91npRUvV&#10;TZNNx+NPWQu+dB6kCoFuH/ogX6b6WiuJT1oHhawpOM2G6fTp3MUzWy5EvvfCVbU8jyH+YQojaktN&#10;L6UeBAp28PUfpUwtPQTQOJJgMtC6lirtQNtMxm+22VbCqbQLgRPcBabw/8rKx+PWPXuG3VfoiMAI&#10;SOtCHugy7tNpb+KXJmUUJwhPF9hUh0zGn+bT+XxMIUmxwaE62fV35wN+U2BYNAruiZcElzhuAvap&#10;Q0rsZmFdN03iprG/XVDNeJNdZ4wWdruO1WXBp8P8OyhPtJaHnvHg5Lqm1hsR8Fl4opjGJdniEx26&#10;gbbgcLY4q8D//Nt9zCfkKcpZS5IpuCVNc9Z8t8TIl8lsFhWWnNnHz1Ny/G1kdxuxB3MPpMkJPQ8n&#10;kxnzsRlM7cG8krZXsSeFhJXUueA4mPfYy5jehlSrVUoiTTmBG7t1MpaOyEVYX7pX4d0ZeyTaHmGQ&#10;lsjfUNDnxj+DWx2QiEj8RJR7TM/gkx4Tw+e3EwV/66es6wtf/gIAAP//AwBQSwMEFAAGAAgAAAAh&#10;ALDzBE7dAAAADAEAAA8AAABkcnMvZG93bnJldi54bWxMj8FOwzAQRO9I/IO1SNyo07QJIcSpUIEz&#10;UPgAN17ikHgdxW6b8vUsJ9jTrPZpdqbazG4QR5xC50nBcpGAQGq86ahV8PH+fFOACFGT0YMnVHDG&#10;AJv68qLSpfEnesPjLraCTSiUWoGNcSylDI1Fp8PCj0h8+/ST05HXqZVm0ic2d4NMkySXTnfEH6we&#10;cWux6XcHp6BI3Evf36Wvwa2/l5ndPvqn8Uup66v54R5ExDn+wfAbn6NDzZn2/kAmiEHBqigyRtks&#10;XbFgIr/NWewZ5clA1pX8X6L+AQAA//8DAFBLAQItABQABgAIAAAAIQC2gziS/gAAAOEBAAATAAAA&#10;AAAAAAAAAAAAAAAAAABbQ29udGVudF9UeXBlc10ueG1sUEsBAi0AFAAGAAgAAAAhADj9If/WAAAA&#10;lAEAAAsAAAAAAAAAAAAAAAAALwEAAF9yZWxzLy5yZWxzUEsBAi0AFAAGAAgAAAAhAKtkjYkNAgAA&#10;KQQAAA4AAAAAAAAAAAAAAAAALgIAAGRycy9lMm9Eb2MueG1sUEsBAi0AFAAGAAgAAAAhALDzBE7d&#10;AAAADAEAAA8AAAAAAAAAAAAAAAAAZwQAAGRycy9kb3ducmV2LnhtbFBLBQYAAAAABAAEAPMAAABx&#10;BQAAAAA=&#10;" filled="f" stroked="f">
                       <v:textbox style="mso-fit-shape-to-text:t">
                         <w:txbxContent>
                           <w:p>
@@ -1015,13 +865,162 @@
               <mc:AlternateContent>
                 <mc:Choice Requires="wps">
                   <w:drawing>
-                    <wp:anchor distT="0" distB="0" distL="114300" distR="114300" simplePos="0" relativeHeight="251676672" behindDoc="0" locked="0" layoutInCell="1" allowOverlap="1" wp14:anchorId="1BFC35DC" wp14:editId="382FA9E2">
+                    <wp:anchor distT="0" distB="0" distL="114300" distR="114300" simplePos="0" relativeHeight="251680768" behindDoc="0" locked="0" layoutInCell="1" allowOverlap="1" wp14:anchorId="411BC395" wp14:editId="09C699AF">
                       <wp:simplePos x="0" y="0"/>
                       <wp:positionH relativeFrom="column">
-                        <wp:posOffset>2895600</wp:posOffset>
+                        <wp:posOffset>3781425</wp:posOffset>
                       </wp:positionH>
                       <wp:positionV relativeFrom="paragraph">
-                        <wp:posOffset>4314825</wp:posOffset>
+                        <wp:posOffset>5695950</wp:posOffset>
+                      </wp:positionV>
+                      <wp:extent cx="1828800" cy="1828800"/>
+                      <wp:effectExtent l="0" t="0" r="0" b="0"/>
+                      <wp:wrapNone/>
+                      <wp:docPr id="1330868533" name="Zone de texte 1"/>
+                      <wp:cNvGraphicFramePr/>
+                      <a:graphic xmlns:a="http://schemas.openxmlformats.org/drawingml/2006/main">
+                        <a:graphicData uri="http://schemas.microsoft.com/office/word/2010/wordprocessingShape">
+                          <wps:wsp>
+                            <wps:cNvSpPr txBox="1"/>
+                            <wps:spPr>
+                              <a:xfrm>
+                                <a:off x="0" y="0"/>
+                                <a:ext cx="1828800" cy="1828800"/>
+                              </a:xfrm>
+                              <a:prstGeom prst="rect">
+                                <a:avLst/>
+                              </a:prstGeom>
+                              <a:noFill/>
+                              <a:ln>
+                                <a:noFill/>
+                              </a:ln>
+                            </wps:spPr>
+                            <wps:txbx>
+                              <w:txbxContent>
+                                <w:p>
+                                  <w:pPr>
+                                    <w:jc w:val="center"/>
+                                    <w:rPr>
+                                      <w:noProof/>
+                                      <w:color w:val="000000" w:themeColor="text1"/>
+                                      <w:sz w:val="20"/>
+                                      <w:szCs w:val="20"/>
+                                      <w:lang w:val="en-US"/>
+                                      <w14:shadow w14:blurRad="38100" w14:dist="19050" w14:dir="2700000" w14:sx="100000" w14:sy="100000" w14:kx="0" w14:ky="0" w14:algn="tl">
+                                        <w14:schemeClr w14:val="dk1">
+                                          <w14:alpha w14:val="60000"/>
+                                        </w14:schemeClr>
+                                      </w14:shadow>
+                                      <w14:textOutline w14:w="0" w14:cap="flat" w14:cmpd="sng" w14:algn="ctr">
+                                        <w14:noFill/>
+                                        <w14:prstDash w14:val="solid"/>
+                                        <w14:round/>
+                                      </w14:textOutline>
+                                    </w:rPr>
+                                  </w:pPr>
+                                  <w:r>
+                                    <w:rPr>
+                                      <w:noProof/>
+                                      <w:color w:val="000000" w:themeColor="text1"/>
+                                      <w:sz w:val="20"/>
+                                      <w:szCs w:val="20"/>
+                                      <w:lang w:val="en-US"/>
+                                      <w14:shadow w14:blurRad="38100" w14:dist="19050" w14:dir="2700000" w14:sx="100000" w14:sy="100000" w14:kx="0" w14:ky="0" w14:algn="tl">
+                                        <w14:schemeClr w14:val="dk1">
+                                          <w14:alpha w14:val="60000"/>
+                                        </w14:schemeClr>
+                                      </w14:shadow>
+                                      <w14:textOutline w14:w="0" w14:cap="flat" w14:cmpd="sng" w14:algn="ctr">
+                                        <w14:noFill/>
+                                        <w14:prstDash w14:val="solid"/>
+                                        <w14:round/>
+                                      </w14:textOutline>
+                                    </w:rPr>
+                                    <w:t>Être émis</w:t>
+                                  </w:r>
+                                </w:p>
+                              </w:txbxContent>
+                            </wps:txbx>
+                            <wps:bodyPr rot="0" spcFirstLastPara="0" vertOverflow="overflow" horzOverflow="overflow" vert="horz" wrap="none" lIns="91440" tIns="45720" rIns="91440" bIns="45720" numCol="1" spcCol="0" rtlCol="0" fromWordArt="0" anchor="t" anchorCtr="0" forceAA="0" compatLnSpc="1">
+                              <a:prstTxWarp prst="textNoShape">
+                                <a:avLst/>
+                              </a:prstTxWarp>
+                              <a:spAutoFit/>
+                            </wps:bodyPr>
+                          </wps:wsp>
+                        </a:graphicData>
+                      </a:graphic>
+                    </wp:anchor>
+                  </w:drawing>
+                </mc:Choice>
+                <mc:Fallback>
+                  <w:pict>
+                    <v:shape w14:anchorId="411BC395" id="_x0000_s1029" type="#_x0000_t202" style="position:absolute;margin-left:297.75pt;margin-top:448.5pt;width:2in;height:2in;z-index:251680768;visibility:visible;mso-wrap-style:none;mso-wrap-distance-left:9pt;mso-wrap-distance-top:0;mso-wrap-distance-right:9pt;mso-wrap-distance-bottom:0;mso-position-horizontal:absolute;mso-position-horizontal-relative:text;mso-position-vertical:absolute;mso-position-vertical-relative:text;v-text-anchor:top" o:gfxdata="UEsDBBQABgAIAAAAIQC2gziS/gAAAOEBAAATAAAAW0NvbnRlbnRfVHlwZXNdLnhtbJSRQU7DMBBF&#10;90jcwfIWJU67QAgl6YK0S0CoHGBkTxKLZGx5TGhvj5O2G0SRWNoz/78nu9wcxkFMGNg6quQqL6RA&#10;0s5Y6ir5vt9lD1JwBDIwOMJKHpHlpr69KfdHjyxSmriSfYz+USnWPY7AufNIadK6MEJMx9ApD/oD&#10;OlTrorhX2lFEilmcO2RdNtjC5xDF9pCuTyYBB5bi6bQ4syoJ3g9WQ0ymaiLzg5KdCXlKLjvcW893&#10;SUOqXwnz5DrgnHtJTxOsQfEKIT7DmDSUCaxw7Rqn8787ZsmRM9e2VmPeBN4uqYvTtW7jvijg9N/y&#10;JsXecLq0q+WD6m8AAAD//wMAUEsDBBQABgAIAAAAIQA4/SH/1gAAAJQBAAALAAAAX3JlbHMvLnJl&#10;bHOkkMFqwzAMhu+DvYPRfXGawxijTi+j0GvpHsDYimMaW0Yy2fr2M4PBMnrbUb/Q94l/f/hMi1qR&#10;JVI2sOt6UJgd+ZiDgffL8ekFlFSbvV0oo4EbChzGx4f9GRdb25HMsYhqlCwG5lrLq9biZkxWOiqY&#10;22YiTra2kYMu1l1tQD30/bPm3wwYN0x18gb45AdQl1tp5j/sFB2T0FQ7R0nTNEV3j6o9feQzro1i&#10;OWA14Fm+Q8a1a8+Bvu/d/dMb2JY5uiPbhG/ktn4cqGU/er3pcvwCAAD//wMAUEsDBBQABgAIAAAA&#10;IQCXwWoVDgIAACkEAAAOAAAAZHJzL2Uyb0RvYy54bWysU02P2jAQvVfqf7B8LwFKWxoRVnRXVJVW&#10;uyux1Z6NY5NIjseyBxL66zt2CLDbnqpenBnPZD7ee17cdI1hB+VDDbbgk9GYM2UllLXdFfzn8/rD&#10;nLOAwpbCgFUFP6rAb5bv3y1al6spVGBK5RkVsSFvXcErRJdnWZCVakQYgVOWghp8I5Bcv8tKL1qq&#10;3phsOh5/zlrwpfMgVQh0e9cH+TLV11pJfNQ6KGSm4DQbptOncxvPbLkQ+c4LV9XyNIb4hykaUVtq&#10;ei51J1Cwva//KNXU0kMAjSMJTQZa11KlHWibyfjNNptKOJV2IXCCO8MU/l9Z+XDYuCfPsPsGHREY&#10;AWldyANdxn067Zv4pUkZxQnC4xk21SGT8af5dD4fU0hSbHCoTnb53fmA3xU0LBoF98RLgksc7gP2&#10;qUNK7GZhXRuTuDH21QXVjDfZZcZoYbftWF0W/OMw/xbKI63loWc8OLmuqfW9CPgkPFFM45Js8ZEO&#10;baAtOJwszirwv/52H/MJeYpy1pJkCm5J05yZH5YY+TqZzaLCkjP79GVKjr+ObK8jdt/cAmlyQs/D&#10;yWTGfDSDqT00L6TtVexJIWEldS44DuYt9jKmtyHVapWSSFNO4L3dOBlLR+QirM/di/DuhD0SbQ8w&#10;SEvkbyjoc+Ofwa32SEQkfiLKPaYn8EmPieHT24mCv/ZT1uWFL38DAAD//wMAUEsDBBQABgAIAAAA&#10;IQDG3k0H3gAAAAwBAAAPAAAAZHJzL2Rvd25yZXYueG1sTI9BTsMwEEX3SNzBGiR21E4h4IQ4FSqw&#10;ppQewI3dOCQeR7HbBk7PsILlzDz9eb9azX5gJzvFLqCCbCGAWWyC6bBVsPt4vZHAYtJo9BDQKviy&#10;EVb15UWlSxPO+G5P29QyCsFYagUupbHkPDbOeh0XYbRIt0OYvE40Ti03kz5TuB/4Uoh77nWH9MHp&#10;0a6dbfrt0SuQwr/1fbHcRH/3neVu/Rxexk+lrq/mp0dgyc7pD4ZffVKHmpz24YgmskFBXuQ5oRRW&#10;PFApIqS8pc2e0EzmAnhd8f8l6h8AAAD//wMAUEsBAi0AFAAGAAgAAAAhALaDOJL+AAAA4QEAABMA&#10;AAAAAAAAAAAAAAAAAAAAAFtDb250ZW50X1R5cGVzXS54bWxQSwECLQAUAAYACAAAACEAOP0h/9YA&#10;AACUAQAACwAAAAAAAAAAAAAAAAAvAQAAX3JlbHMvLnJlbHNQSwECLQAUAAYACAAAACEAl8FqFQ4C&#10;AAApBAAADgAAAAAAAAAAAAAAAAAuAgAAZHJzL2Uyb0RvYy54bWxQSwECLQAUAAYACAAAACEAxt5N&#10;B94AAAAMAQAADwAAAAAAAAAAAAAAAABoBAAAZHJzL2Rvd25yZXYueG1sUEsFBgAAAAAEAAQA8wAA&#10;AHMFAAAAAA==&#10;" filled="f" stroked="f">
+                      <v:textbox style="mso-fit-shape-to-text:t">
+                        <w:txbxContent>
+                          <w:p>
+                            <w:pPr>
+                              <w:jc w:val="center"/>
+                              <w:rPr>
+                                <w:noProof/>
+                                <w:color w:val="000000" w:themeColor="text1"/>
+                                <w:sz w:val="20"/>
+                                <w:szCs w:val="20"/>
+                                <w:lang w:val="en-US"/>
+                                <w14:shadow w14:blurRad="38100" w14:dist="19050" w14:dir="2700000" w14:sx="100000" w14:sy="100000" w14:kx="0" w14:ky="0" w14:algn="tl">
+                                  <w14:schemeClr w14:val="dk1">
+                                    <w14:alpha w14:val="60000"/>
+                                  </w14:schemeClr>
+                                </w14:shadow>
+                                <w14:textOutline w14:w="0" w14:cap="flat" w14:cmpd="sng" w14:algn="ctr">
+                                  <w14:noFill/>
+                                  <w14:prstDash w14:val="solid"/>
+                                  <w14:round/>
+                                </w14:textOutline>
+                              </w:rPr>
+                            </w:pPr>
+                            <w:r>
+                              <w:rPr>
+                                <w:noProof/>
+                                <w:color w:val="000000" w:themeColor="text1"/>
+                                <w:sz w:val="20"/>
+                                <w:szCs w:val="20"/>
+                                <w:lang w:val="en-US"/>
+                                <w14:shadow w14:blurRad="38100" w14:dist="19050" w14:dir="2700000" w14:sx="100000" w14:sy="100000" w14:kx="0" w14:ky="0" w14:algn="tl">
+                                  <w14:schemeClr w14:val="dk1">
+                                    <w14:alpha w14:val="60000"/>
+                                  </w14:schemeClr>
+                                </w14:shadow>
+                                <w14:textOutline w14:w="0" w14:cap="flat" w14:cmpd="sng" w14:algn="ctr">
+                                  <w14:noFill/>
+                                  <w14:prstDash w14:val="solid"/>
+                                  <w14:round/>
+                                </w14:textOutline>
+                              </w:rPr>
+                              <w:t>Être émis</w:t>
+                            </w:r>
+                          </w:p>
+                        </w:txbxContent>
+                      </v:textbox>
+                    </v:shape>
+                  </w:pict>
+                </mc:Fallback>
+              </mc:AlternateContent>
+            </w:r>
+            <w:r>
+              <w:rPr>
+                <w:noProof/>
+              </w:rPr>
+              <mc:AlternateContent>
+                <mc:Choice Requires="wps">
+                  <w:drawing>
+                    <wp:anchor distT="0" distB="0" distL="114300" distR="114300" simplePos="0" relativeHeight="251676672" behindDoc="0" locked="0" layoutInCell="1" allowOverlap="1" wp14:anchorId="1BFC35DC" wp14:editId="454B18AF">
+                      <wp:simplePos x="0" y="0"/>
+                      <wp:positionH relativeFrom="column">
+                        <wp:posOffset>1581150</wp:posOffset>
+                      </wp:positionH>
+                      <wp:positionV relativeFrom="paragraph">
+                        <wp:posOffset>4791075</wp:posOffset>
                       </wp:positionV>
                       <wp:extent cx="1828800" cy="1828800"/>
                       <wp:effectExtent l="0" t="0" r="0" b="0"/>
@@ -1105,8 +1104,7 @@
                 </mc:Choice>
                 <mc:Fallback>
                   <w:pict>
-                    <v:shape w14:anchorId="1BFC35DC" id="_x0000_s1030" type="#_x0000_t202" style="position:absolute;margin-left:228pt;margin-top:339.75pt;width:2in;height:2in;z-index:251676672;visibility:visible;mso-wrap-style:none;mso-wrap-distance-left:9pt;mso-wrap-distance-top:0;mso-wrap-distance-right:9pt;mso-wrap-distance-bottom:0;mso-position-horizontal:absolute;mso-position-horizontal-relative:text;mso-position-vertical:absolute;mso-position-vertical-relative:text;v-text-anchor:top" o:gfxdata="UEsDBBQABgAIAAAAIQC2gziS/gAAAOEBAAATAAAAW0NvbnRlbnRfVHlwZXNdLnhtbJSRQU7DMBBF&#10;90jcwfIWJU67QAgl6YK0S0CoHGBkTxKLZGx5TGhvj5O2G0SRWNoz/78nu9wcxkFMGNg6quQqL6RA&#10;0s5Y6ir5vt9lD1JwBDIwOMJKHpHlpr69KfdHjyxSmriSfYz+USnWPY7AufNIadK6MEJMx9ApD/oD&#10;OlTrorhX2lFEilmcO2RdNtjC5xDF9pCuTyYBB5bi6bQ4syoJ3g9WQ0ymaiLzg5KdCXlKLjvcW893&#10;SUOqXwnz5DrgnHtJTxOsQfEKIT7DmDSUCaxw7Rqn8787ZsmRM9e2VmPeBN4uqYvTtW7jvijg9N/y&#10;JsXecLq0q+WD6m8AAAD//wMAUEsDBBQABgAIAAAAIQA4/SH/1gAAAJQBAAALAAAAX3JlbHMvLnJl&#10;bHOkkMFqwzAMhu+DvYPRfXGawxijTi+j0GvpHsDYimMaW0Yy2fr2M4PBMnrbUb/Q94l/f/hMi1qR&#10;JVI2sOt6UJgd+ZiDgffL8ekFlFSbvV0oo4EbChzGx4f9GRdb25HMsYhqlCwG5lrLq9biZkxWOiqY&#10;22YiTra2kYMu1l1tQD30/bPm3wwYN0x18gb45AdQl1tp5j/sFB2T0FQ7R0nTNEV3j6o9feQzro1i&#10;OWA14Fm+Q8a1a8+Bvu/d/dMb2JY5uiPbhG/ktn4cqGU/er3pcvwCAAD//wMAUEsDBBQABgAIAAAA&#10;IQChtj51DQIAACkEAAAOAAAAZHJzL2Uyb0RvYy54bWysU02P2jAQvVfqf7B8LwFEWxoRVnRXVJXQ&#10;7kpstWfj2CRS7LHsgYT++o4dAnTbU9WLM+OZzMd7z4u7zjTsqHyowRZ8MhpzpqyEsrb7gv94WX+Y&#10;cxZQ2FI0YFXBTyrwu+X7d4vW5WoKFTSl8oyK2JC3ruAVosuzLMhKGRFG4JSloAZvBJLr91npRUvV&#10;TZNNx+NPWQu+dB6kCoFuH/ogX6b6WiuJT1oHhawpOM2G6fTp3MUzWy5EvvfCVbU8jyH+YQojaktN&#10;L6UeBAp28PUfpUwtPQTQOJJgMtC6lirtQNtMxm+22VbCqbQLgRPcBabw/8rKx+PWPXuG3VfoiMAI&#10;SOtCHugy7tNpb+KXJmUUJwhPF9hUh0zGn+bT+XxMIUmxwaE62fV35wN+U2BYNAruiZcElzhuAvap&#10;Q0rsZmFdN03iprG/XVDNeJNdZ4wWdruO1WXBZ8P8OyhPtJaHnvHg5Lqm1hsR8Fl4opjGJdniEx26&#10;gbbgcLY4q8D//Nt9zCfkKcpZS5IpuCVNc9Z8t8TIl8lsFhWWnNnHz1Ny/G1kdxuxB3MPpMkJPQ8n&#10;kxnzsRlM7cG8krZXsSeFhJXUueA4mPfYy5jehlSrVUoiTTmBG7t1MpaOyEVYX7pX4d0ZeyTaHmGQ&#10;lsjfUNDnxj+DWx2QiEj8RJR7TM/gkx4Tw+e3EwV/66es6wtf/gIAAP//AwBQSwMEFAAGAAgAAAAh&#10;ADiVHSDfAAAACwEAAA8AAABkcnMvZG93bnJldi54bWxMj81OwzAQhO9IvIO1SNyo0yo/TZpNhQqc&#10;gcIDuPGSpIntKHbbwNOznOhxdkaz35Tb2QziTJPvnEVYLiIQZGunO9sgfH68PKxB+KCsVoOzhPBN&#10;HrbV7U2pCu0u9p3O+9AILrG+UAhtCGMhpa9bMsov3EiWvS83GRVYTo3Uk7pwuRnkKopSaVRn+UOr&#10;Rtq1VPf7k0FYR+a17/PVmzfxzzJpd0/ueTwi3t/NjxsQgebwH4Y/fEaHipkO7mS1FwNCnKS8JSCk&#10;WZ6A4EQWx3w5IORploCsSnm9ofoFAAD//wMAUEsBAi0AFAAGAAgAAAAhALaDOJL+AAAA4QEAABMA&#10;AAAAAAAAAAAAAAAAAAAAAFtDb250ZW50X1R5cGVzXS54bWxQSwECLQAUAAYACAAAACEAOP0h/9YA&#10;AACUAQAACwAAAAAAAAAAAAAAAAAvAQAAX3JlbHMvLnJlbHNQSwECLQAUAAYACAAAACEAobY+dQ0C&#10;AAApBAAADgAAAAAAAAAAAAAAAAAuAgAAZHJzL2Uyb0RvYy54bWxQSwECLQAUAAYACAAAACEAOJUd&#10;IN8AAAALAQAADwAAAAAAAAAAAAAAAABnBAAAZHJzL2Rvd25yZXYueG1sUEsFBgAAAAAEAAQA8wAA&#10;AHMFAAAAAA==&#10;" filled="f" stroked="f">
-                      <v:fill o:detectmouseclick="t"/>
+                    <v:shape w14:anchorId="1BFC35DC" id="_x0000_s1030" type="#_x0000_t202" style="position:absolute;margin-left:124.5pt;margin-top:377.25pt;width:2in;height:2in;z-index:251676672;visibility:visible;mso-wrap-style:none;mso-wrap-distance-left:9pt;mso-wrap-distance-top:0;mso-wrap-distance-right:9pt;mso-wrap-distance-bottom:0;mso-position-horizontal:absolute;mso-position-horizontal-relative:text;mso-position-vertical:absolute;mso-position-vertical-relative:text;v-text-anchor:top" o:gfxdata="UEsDBBQABgAIAAAAIQC2gziS/gAAAOEBAAATAAAAW0NvbnRlbnRfVHlwZXNdLnhtbJSRQU7DMBBF&#10;90jcwfIWJU67QAgl6YK0S0CoHGBkTxKLZGx5TGhvj5O2G0SRWNoz/78nu9wcxkFMGNg6quQqL6RA&#10;0s5Y6ir5vt9lD1JwBDIwOMJKHpHlpr69KfdHjyxSmriSfYz+USnWPY7AufNIadK6MEJMx9ApD/oD&#10;OlTrorhX2lFEilmcO2RdNtjC5xDF9pCuTyYBB5bi6bQ4syoJ3g9WQ0ymaiLzg5KdCXlKLjvcW893&#10;SUOqXwnz5DrgnHtJTxOsQfEKIT7DmDSUCaxw7Rqn8787ZsmRM9e2VmPeBN4uqYvTtW7jvijg9N/y&#10;JsXecLq0q+WD6m8AAAD//wMAUEsDBBQABgAIAAAAIQA4/SH/1gAAAJQBAAALAAAAX3JlbHMvLnJl&#10;bHOkkMFqwzAMhu+DvYPRfXGawxijTi+j0GvpHsDYimMaW0Yy2fr2M4PBMnrbUb/Q94l/f/hMi1qR&#10;JVI2sOt6UJgd+ZiDgffL8ekFlFSbvV0oo4EbChzGx4f9GRdb25HMsYhqlCwG5lrLq9biZkxWOiqY&#10;22YiTra2kYMu1l1tQD30/bPm3wwYN0x18gb45AdQl1tp5j/sFB2T0FQ7R0nTNEV3j6o9feQzro1i&#10;OWA14Fm+Q8a1a8+Bvu/d/dMb2JY5uiPbhG/ktn4cqGU/er3pcvwCAAD//wMAUEsDBBQABgAIAAAA&#10;IQChtj51DQIAACkEAAAOAAAAZHJzL2Uyb0RvYy54bWysU02P2jAQvVfqf7B8LwFEWxoRVnRXVJXQ&#10;7kpstWfj2CRS7LHsgYT++o4dAnTbU9WLM+OZzMd7z4u7zjTsqHyowRZ8MhpzpqyEsrb7gv94WX+Y&#10;cxZQ2FI0YFXBTyrwu+X7d4vW5WoKFTSl8oyK2JC3ruAVosuzLMhKGRFG4JSloAZvBJLr91npRUvV&#10;TZNNx+NPWQu+dB6kCoFuH/ogX6b6WiuJT1oHhawpOM2G6fTp3MUzWy5EvvfCVbU8jyH+YQojaktN&#10;L6UeBAp28PUfpUwtPQTQOJJgMtC6lirtQNtMxm+22VbCqbQLgRPcBabw/8rKx+PWPXuG3VfoiMAI&#10;SOtCHugy7tNpb+KXJmUUJwhPF9hUh0zGn+bT+XxMIUmxwaE62fV35wN+U2BYNAruiZcElzhuAvap&#10;Q0rsZmFdN03iprG/XVDNeJNdZ4wWdruO1WXBZ8P8OyhPtJaHnvHg5Lqm1hsR8Fl4opjGJdniEx26&#10;gbbgcLY4q8D//Nt9zCfkKcpZS5IpuCVNc9Z8t8TIl8lsFhWWnNnHz1Ny/G1kdxuxB3MPpMkJPQ8n&#10;kxnzsRlM7cG8krZXsSeFhJXUueA4mPfYy5jehlSrVUoiTTmBG7t1MpaOyEVYX7pX4d0ZeyTaHmGQ&#10;lsjfUNDnxj+DWx2QiEj8RJR7TM/gkx4Tw+e3EwV/66es6wtf/gIAAP//AwBQSwMEFAAGAAgAAAAh&#10;AHQCKc7fAAAADAEAAA8AAABkcnMvZG93bnJldi54bWxMj0FOwzAQRfdI3MEaJHbUbohpm8apUIE1&#10;pXAAN3bjkHgcxW4bOD3DCpYz8/Tn/XIz+Z6d7RjbgArmMwHMYh1Mi42Cj/eXuyWwmDQa3Qe0Cr5s&#10;hE11fVXqwoQLvtnzPjWMQjAWWoFLaSg4j7WzXsdZGCzS7RhGrxONY8PNqC8U7nueCfHAvW6RPjg9&#10;2K2zdbc/eQVL4V+7bpXtos+/59Jtn8Lz8KnU7c30uAaW7JT+YPjVJ3WoyOkQTmgi6xVk+Yq6JAUL&#10;mUtgRMj7BW0OhIo8k8Crkv8vUf0AAAD//wMAUEsBAi0AFAAGAAgAAAAhALaDOJL+AAAA4QEAABMA&#10;AAAAAAAAAAAAAAAAAAAAAFtDb250ZW50X1R5cGVzXS54bWxQSwECLQAUAAYACAAAACEAOP0h/9YA&#10;AACUAQAACwAAAAAAAAAAAAAAAAAvAQAAX3JlbHMvLnJlbHNQSwECLQAUAAYACAAAACEAobY+dQ0C&#10;AAApBAAADgAAAAAAAAAAAAAAAAAuAgAAZHJzL2Uyb0RvYy54bWxQSwECLQAUAAYACAAAACEAdAIp&#10;zt8AAAAMAQAADwAAAAAAAAAAAAAAAABnBAAAZHJzL2Rvd25yZXYueG1sUEsFBgAAAAAEAAQA8wAA&#10;AHMFAAAAAA==&#10;" filled="f" stroked="f">
                       <v:textbox style="mso-fit-shape-to-text:t">
                         <w:txbxContent>
                           <w:p>
@@ -1165,13 +1163,13 @@
               <mc:AlternateContent>
                 <mc:Choice Requires="wps">
                   <w:drawing>
-                    <wp:anchor distT="0" distB="0" distL="114300" distR="114300" simplePos="0" relativeHeight="251674624" behindDoc="0" locked="0" layoutInCell="1" allowOverlap="1" wp14:anchorId="01BD3D83" wp14:editId="47BD85D2">
+                    <wp:anchor distT="0" distB="0" distL="114300" distR="114300" simplePos="0" relativeHeight="251674624" behindDoc="0" locked="0" layoutInCell="1" allowOverlap="1" wp14:anchorId="01BD3D83" wp14:editId="5480C044">
                       <wp:simplePos x="0" y="0"/>
                       <wp:positionH relativeFrom="column">
-                        <wp:posOffset>2905125</wp:posOffset>
+                        <wp:posOffset>1552575</wp:posOffset>
                       </wp:positionH>
                       <wp:positionV relativeFrom="paragraph">
-                        <wp:posOffset>3790950</wp:posOffset>
+                        <wp:posOffset>3800475</wp:posOffset>
                       </wp:positionV>
                       <wp:extent cx="1828800" cy="1828800"/>
                       <wp:effectExtent l="0" t="0" r="0" b="0"/>
@@ -1255,8 +1253,7 @@
                 </mc:Choice>
                 <mc:Fallback>
                   <w:pict>
-                    <v:shape w14:anchorId="01BD3D83" id="_x0000_s1031" type="#_x0000_t202" style="position:absolute;margin-left:228.75pt;margin-top:298.5pt;width:2in;height:2in;z-index:251674624;visibility:visible;mso-wrap-style:none;mso-wrap-distance-left:9pt;mso-wrap-distance-top:0;mso-wrap-distance-right:9pt;mso-wrap-distance-bottom:0;mso-position-horizontal:absolute;mso-position-horizontal-relative:text;mso-position-vertical:absolute;mso-position-vertical-relative:text;v-text-anchor:top" o:gfxdata="UEsDBBQABgAIAAAAIQC2gziS/gAAAOEBAAATAAAAW0NvbnRlbnRfVHlwZXNdLnhtbJSRQU7DMBBF&#10;90jcwfIWJU67QAgl6YK0S0CoHGBkTxKLZGx5TGhvj5O2G0SRWNoz/78nu9wcxkFMGNg6quQqL6RA&#10;0s5Y6ir5vt9lD1JwBDIwOMJKHpHlpr69KfdHjyxSmriSfYz+USnWPY7AufNIadK6MEJMx9ApD/oD&#10;OlTrorhX2lFEilmcO2RdNtjC5xDF9pCuTyYBB5bi6bQ4syoJ3g9WQ0ymaiLzg5KdCXlKLjvcW893&#10;SUOqXwnz5DrgnHtJTxOsQfEKIT7DmDSUCaxw7Rqn8787ZsmRM9e2VmPeBN4uqYvTtW7jvijg9N/y&#10;JsXecLq0q+WD6m8AAAD//wMAUEsDBBQABgAIAAAAIQA4/SH/1gAAAJQBAAALAAAAX3JlbHMvLnJl&#10;bHOkkMFqwzAMhu+DvYPRfXGawxijTi+j0GvpHsDYimMaW0Yy2fr2M4PBMnrbUb/Q94l/f/hMi1qR&#10;JVI2sOt6UJgd+ZiDgffL8ekFlFSbvV0oo4EbChzGx4f9GRdb25HMsYhqlCwG5lrLq9biZkxWOiqY&#10;22YiTra2kYMu1l1tQD30/bPm3wwYN0x18gb45AdQl1tp5j/sFB2T0FQ7R0nTNEV3j6o9feQzro1i&#10;OWA14Fm+Q8a1a8+Bvu/d/dMb2JY5uiPbhG/ktn4cqGU/er3pcvwCAAD//wMAUEsDBBQABgAIAAAA&#10;IQCdE9npDgIAACkEAAAOAAAAZHJzL2Uyb0RvYy54bWysU99v2jAQfp+0/8Hy+wggutGIULFWTJNQ&#10;W4lOfTaOTSLFPss+SNhfv7NDCuv2NO3FufNd7sf3fV7cdaZhR+VDDbbgk9GYM2UllLXdF/zHy/rT&#10;nLOAwpaiAasKflKB3y0/fli0LldTqKAplWdUxIa8dQWvEF2eZUFWyogwAqcsBTV4I5Bcv89KL1qq&#10;bppsOh5/zlrwpfMgVQh0+9AH+TLV11pJfNI6KGRNwWk2TKdP5y6e2XIh8r0XrqrleQzxD1MYUVtq&#10;+lbqQaBgB1//UcrU0kMAjSMJJgOta6nSDrTNZPxum20lnEq7EDjBvcEU/l9Z+XjcumfPsPsKHREY&#10;AWldyANdxn067U380qSM4gTh6Q021SGT8af5dD4fU0hSbHCoTnb53fmA3xQYFo2Ce+IlwSWOm4B9&#10;6pASu1lY102TuGnsbxdUM95klxmjhd2uY3VZ8Jth/h2UJ1rLQ894cHJdU+uNCPgsPFFM45Js8YkO&#10;3UBbcDhbnFXgf/7tPuYT8hTlrCXJFNySpjlrvlti5HYym0WFJWd282VKjr+O7K4j9mDugTQ5oefh&#10;ZDJjPjaDqT2YV9L2KvakkLCSOhccB/MeexnT25BqtUpJpCkncGO3TsbSEbkI60v3Krw7Y49E2yMM&#10;0hL5Owr63PhncKsDEhGJn4hyj+kZfNJjYvj8dqLgr/2UdXnhy18AAAD//wMAUEsDBBQABgAIAAAA&#10;IQCETQ7L3gAAAAsBAAAPAAAAZHJzL2Rvd25yZXYueG1sTI9BTsMwEEX3SNzBGiR21G4VkzSNU6EC&#10;a6BwADd245B4HMVuGzg9wwqWM/P15v1qO/uBne0Uu4AKlgsBzGITTIetgo/357sCWEwajR4CWgVf&#10;NsK2vr6qdGnCBd/seZ9aRhCMpVbgUhpLzmPjrNdxEUaLdDuGyetE49RyM+kLwf3AV0Lcc687pA9O&#10;j3bnbNPvT15BIfxL369Xr9Fn30vpdo/hafxU6vZmftgAS3ZOf2H41Sd1qMnpEE5oIhsUZDKXFFUg&#10;1zmVokSeSdocCF9IAbyu+P8O9Q8AAAD//wMAUEsBAi0AFAAGAAgAAAAhALaDOJL+AAAA4QEAABMA&#10;AAAAAAAAAAAAAAAAAAAAAFtDb250ZW50X1R5cGVzXS54bWxQSwECLQAUAAYACAAAACEAOP0h/9YA&#10;AACUAQAACwAAAAAAAAAAAAAAAAAvAQAAX3JlbHMvLnJlbHNQSwECLQAUAAYACAAAACEAnRPZ6Q4C&#10;AAApBAAADgAAAAAAAAAAAAAAAAAuAgAAZHJzL2Uyb0RvYy54bWxQSwECLQAUAAYACAAAACEAhE0O&#10;y94AAAALAQAADwAAAAAAAAAAAAAAAABoBAAAZHJzL2Rvd25yZXYueG1sUEsFBgAAAAAEAAQA8wAA&#10;AHMFAAAAAA==&#10;" filled="f" stroked="f">
-                      <v:fill o:detectmouseclick="t"/>
+                    <v:shape w14:anchorId="01BD3D83" id="_x0000_s1031" type="#_x0000_t202" style="position:absolute;margin-left:122.25pt;margin-top:299.25pt;width:2in;height:2in;z-index:251674624;visibility:visible;mso-wrap-style:none;mso-wrap-distance-left:9pt;mso-wrap-distance-top:0;mso-wrap-distance-right:9pt;mso-wrap-distance-bottom:0;mso-position-horizontal:absolute;mso-position-horizontal-relative:text;mso-position-vertical:absolute;mso-position-vertical-relative:text;v-text-anchor:top" o:gfxdata="UEsDBBQABgAIAAAAIQC2gziS/gAAAOEBAAATAAAAW0NvbnRlbnRfVHlwZXNdLnhtbJSRQU7DMBBF&#10;90jcwfIWJU67QAgl6YK0S0CoHGBkTxKLZGx5TGhvj5O2G0SRWNoz/78nu9wcxkFMGNg6quQqL6RA&#10;0s5Y6ir5vt9lD1JwBDIwOMJKHpHlpr69KfdHjyxSmriSfYz+USnWPY7AufNIadK6MEJMx9ApD/oD&#10;OlTrorhX2lFEilmcO2RdNtjC5xDF9pCuTyYBB5bi6bQ4syoJ3g9WQ0ymaiLzg5KdCXlKLjvcW893&#10;SUOqXwnz5DrgnHtJTxOsQfEKIT7DmDSUCaxw7Rqn8787ZsmRM9e2VmPeBN4uqYvTtW7jvijg9N/y&#10;JsXecLq0q+WD6m8AAAD//wMAUEsDBBQABgAIAAAAIQA4/SH/1gAAAJQBAAALAAAAX3JlbHMvLnJl&#10;bHOkkMFqwzAMhu+DvYPRfXGawxijTi+j0GvpHsDYimMaW0Yy2fr2M4PBMnrbUb/Q94l/f/hMi1qR&#10;JVI2sOt6UJgd+ZiDgffL8ekFlFSbvV0oo4EbChzGx4f9GRdb25HMsYhqlCwG5lrLq9biZkxWOiqY&#10;22YiTra2kYMu1l1tQD30/bPm3wwYN0x18gb45AdQl1tp5j/sFB2T0FQ7R0nTNEV3j6o9feQzro1i&#10;OWA14Fm+Q8a1a8+Bvu/d/dMb2JY5uiPbhG/ktn4cqGU/er3pcvwCAAD//wMAUEsDBBQABgAIAAAA&#10;IQCdE9npDgIAACkEAAAOAAAAZHJzL2Uyb0RvYy54bWysU99v2jAQfp+0/8Hy+wggutGIULFWTJNQ&#10;W4lOfTaOTSLFPss+SNhfv7NDCuv2NO3FufNd7sf3fV7cdaZhR+VDDbbgk9GYM2UllLXdF/zHy/rT&#10;nLOAwpaiAasKflKB3y0/fli0LldTqKAplWdUxIa8dQWvEF2eZUFWyogwAqcsBTV4I5Bcv89KL1qq&#10;bppsOh5/zlrwpfMgVQh0+9AH+TLV11pJfNI6KGRNwWk2TKdP5y6e2XIh8r0XrqrleQzxD1MYUVtq&#10;+lbqQaBgB1//UcrU0kMAjSMJJgOta6nSDrTNZPxum20lnEq7EDjBvcEU/l9Z+XjcumfPsPsKHREY&#10;AWldyANdxn067U380qSM4gTh6Q021SGT8af5dD4fU0hSbHCoTnb53fmA3xQYFo2Ce+IlwSWOm4B9&#10;6pASu1lY102TuGnsbxdUM95klxmjhd2uY3VZ8Jth/h2UJ1rLQ894cHJdU+uNCPgsPFFM45Js8YkO&#10;3UBbcDhbnFXgf/7tPuYT8hTlrCXJFNySpjlrvlti5HYym0WFJWd282VKjr+O7K4j9mDugTQ5oefh&#10;ZDJjPjaDqT2YV9L2KvakkLCSOhccB/MeexnT25BqtUpJpCkncGO3TsbSEbkI60v3Krw7Y49E2yMM&#10;0hL5Owr63PhncKsDEhGJn4hyj+kZfNJjYvj8dqLgr/2UdXnhy18AAAD//wMAUEsDBBQABgAIAAAA&#10;IQBSpTRc3QAAAAsBAAAPAAAAZHJzL2Rvd25yZXYueG1sTI/BTsMwDIbvSLxDZCRuLF1pp640ndCA&#10;MzB4gKwxTWnjVE22lT39zAluv+Vfnz9Xm9kN4ohT6DwpWC4SEEiNNx21Cj4/Xu4KECFqMnrwhAp+&#10;MMCmvr6qdGn8id7xuIutYAiFUiuwMY6llKGx6HRY+BGJd19+cjryOLXSTPrEcDfINElW0umO+ILV&#10;I24tNv3u4BQUiXvt+3X6Flx2XuZ2++Sfx2+lbm/mxwcQEef4V4ZffVaHmp32/kAmiEFBmmU5VxXk&#10;64IDN/L7lMOe8cUqB1lX8v8P9QUAAP//AwBQSwECLQAUAAYACAAAACEAtoM4kv4AAADhAQAAEwAA&#10;AAAAAAAAAAAAAAAAAAAAW0NvbnRlbnRfVHlwZXNdLnhtbFBLAQItABQABgAIAAAAIQA4/SH/1gAA&#10;AJQBAAALAAAAAAAAAAAAAAAAAC8BAABfcmVscy8ucmVsc1BLAQItABQABgAIAAAAIQCdE9npDgIA&#10;ACkEAAAOAAAAAAAAAAAAAAAAAC4CAABkcnMvZTJvRG9jLnhtbFBLAQItABQABgAIAAAAIQBSpTRc&#10;3QAAAAsBAAAPAAAAAAAAAAAAAAAAAGgEAABkcnMvZG93bnJldi54bWxQSwUGAAAAAAQABADzAAAA&#10;cgUAAAAA&#10;" filled="f" stroked="f">
                       <v:textbox style="mso-fit-shape-to-text:t">
                         <w:txbxContent>
                           <w:p>
@@ -1315,311 +1312,13 @@
               <mc:AlternateContent>
                 <mc:Choice Requires="wps">
                   <w:drawing>
-                    <wp:anchor distT="0" distB="0" distL="114300" distR="114300" simplePos="0" relativeHeight="251672576" behindDoc="0" locked="0" layoutInCell="1" allowOverlap="1" wp14:anchorId="1B5CE8BB" wp14:editId="0A14BF24">
+                    <wp:anchor distT="0" distB="0" distL="114300" distR="114300" simplePos="0" relativeHeight="251664384" behindDoc="0" locked="0" layoutInCell="1" allowOverlap="1" wp14:anchorId="15155EC2" wp14:editId="7E2170E6">
                       <wp:simplePos x="0" y="0"/>
                       <wp:positionH relativeFrom="column">
-                        <wp:posOffset>3562350</wp:posOffset>
+                        <wp:posOffset>1609725</wp:posOffset>
                       </wp:positionH>
                       <wp:positionV relativeFrom="paragraph">
-                        <wp:posOffset>2972435</wp:posOffset>
-                      </wp:positionV>
-                      <wp:extent cx="9469120" cy="6439535"/>
-                      <wp:effectExtent l="0" t="0" r="0" b="0"/>
-                      <wp:wrapNone/>
-                      <wp:docPr id="380633635" name="Zone de texte 1"/>
-                      <wp:cNvGraphicFramePr/>
-                      <a:graphic xmlns:a="http://schemas.openxmlformats.org/drawingml/2006/main">
-                        <a:graphicData uri="http://schemas.microsoft.com/office/word/2010/wordprocessingShape">
-                          <wps:wsp>
-                            <wps:cNvSpPr txBox="1"/>
-                            <wps:spPr>
-                              <a:xfrm>
-                                <a:off x="0" y="0"/>
-                                <a:ext cx="9469120" cy="6439535"/>
-                              </a:xfrm>
-                              <a:prstGeom prst="rect">
-                                <a:avLst/>
-                              </a:prstGeom>
-                              <a:noFill/>
-                              <a:ln>
-                                <a:noFill/>
-                              </a:ln>
-                            </wps:spPr>
-                            <wps:txbx>
-                              <w:txbxContent>
-                                <w:p>
-                                  <w:pPr>
-                                    <w:rPr>
-                                      <w:noProof/>
-                                      <w:color w:val="000000" w:themeColor="text1"/>
-                                      <w:sz w:val="20"/>
-                                      <w:szCs w:val="20"/>
-                                      <w:lang w:val="en-US"/>
-                                      <w14:shadow w14:blurRad="38100" w14:dist="19050" w14:dir="2700000" w14:sx="100000" w14:sy="100000" w14:kx="0" w14:ky="0" w14:algn="tl">
-                                        <w14:schemeClr w14:val="dk1">
-                                          <w14:alpha w14:val="60000"/>
-                                        </w14:schemeClr>
-                                      </w14:shadow>
-                                      <w14:textOutline w14:w="0" w14:cap="flat" w14:cmpd="sng" w14:algn="ctr">
-                                        <w14:noFill/>
-                                        <w14:prstDash w14:val="solid"/>
-                                        <w14:round/>
-                                      </w14:textOutline>
-                                    </w:rPr>
-                                  </w:pPr>
-                                  <w:r>
-                                    <w:rPr>
-                                      <w:noProof/>
-                                      <w:color w:val="000000" w:themeColor="text1"/>
-                                      <w:sz w:val="20"/>
-                                      <w:szCs w:val="20"/>
-                                      <w:lang w:val="en-US"/>
-                                      <w14:shadow w14:blurRad="38100" w14:dist="19050" w14:dir="2700000" w14:sx="100000" w14:sy="100000" w14:kx="0" w14:ky="0" w14:algn="tl">
-                                        <w14:schemeClr w14:val="dk1">
-                                          <w14:alpha w14:val="60000"/>
-                                        </w14:schemeClr>
-                                      </w14:shadow>
-                                      <w14:textOutline w14:w="0" w14:cap="flat" w14:cmpd="sng" w14:algn="ctr">
-                                        <w14:noFill/>
-                                        <w14:prstDash w14:val="solid"/>
-                                        <w14:round/>
-                                      </w14:textOutline>
-                                    </w:rPr>
-                                    <w:t>Être organisé</w:t>
-                                  </w:r>
-                                </w:p>
-                              </w:txbxContent>
-                            </wps:txbx>
-                            <wps:bodyPr rot="0" spcFirstLastPara="0" vertOverflow="overflow" horzOverflow="overflow" vert="horz" wrap="none" lIns="91440" tIns="45720" rIns="91440" bIns="45720" numCol="1" spcCol="0" rtlCol="0" fromWordArt="0" anchor="t" anchorCtr="0" forceAA="0" compatLnSpc="1">
-                              <a:prstTxWarp prst="textNoShape">
-                                <a:avLst/>
-                              </a:prstTxWarp>
-                              <a:spAutoFit/>
-                            </wps:bodyPr>
-                          </wps:wsp>
-                        </a:graphicData>
-                      </a:graphic>
-                    </wp:anchor>
-                  </w:drawing>
-                </mc:Choice>
-                <mc:Fallback>
-                  <w:pict>
-                    <v:shape w14:anchorId="1B5CE8BB" id="_x0000_s1032" type="#_x0000_t202" style="position:absolute;margin-left:280.5pt;margin-top:234.05pt;width:745.6pt;height:507.05pt;z-index:251672576;visibility:visible;mso-wrap-style:none;mso-wrap-distance-left:9pt;mso-wrap-distance-top:0;mso-wrap-distance-right:9pt;mso-wrap-distance-bottom:0;mso-position-horizontal:absolute;mso-position-horizontal-relative:text;mso-position-vertical:absolute;mso-position-vertical-relative:text;v-text-anchor:top" o:gfxdata="UEsDBBQABgAIAAAAIQC2gziS/gAAAOEBAAATAAAAW0NvbnRlbnRfVHlwZXNdLnhtbJSRQU7DMBBF&#10;90jcwfIWJU67QAgl6YK0S0CoHGBkTxKLZGx5TGhvj5O2G0SRWNoz/78nu9wcxkFMGNg6quQqL6RA&#10;0s5Y6ir5vt9lD1JwBDIwOMJKHpHlpr69KfdHjyxSmriSfYz+USnWPY7AufNIadK6MEJMx9ApD/oD&#10;OlTrorhX2lFEilmcO2RdNtjC5xDF9pCuTyYBB5bi6bQ4syoJ3g9WQ0ymaiLzg5KdCXlKLjvcW893&#10;SUOqXwnz5DrgnHtJTxOsQfEKIT7DmDSUCaxw7Rqn8787ZsmRM9e2VmPeBN4uqYvTtW7jvijg9N/y&#10;JsXecLq0q+WD6m8AAAD//wMAUEsDBBQABgAIAAAAIQA4/SH/1gAAAJQBAAALAAAAX3JlbHMvLnJl&#10;bHOkkMFqwzAMhu+DvYPRfXGawxijTi+j0GvpHsDYimMaW0Yy2fr2M4PBMnrbUb/Q94l/f/hMi1qR&#10;JVI2sOt6UJgd+ZiDgffL8ekFlFSbvV0oo4EbChzGx4f9GRdb25HMsYhqlCwG5lrLq9biZkxWOiqY&#10;22YiTra2kYMu1l1tQD30/bPm3wwYN0x18gb45AdQl1tp5j/sFB2T0FQ7R0nTNEV3j6o9feQzro1i&#10;OWA14Fm+Q8a1a8+Bvu/d/dMb2JY5uiPbhG/ktn4cqGU/er3pcvwCAAD//wMAUEsDBBQABgAIAAAA&#10;IQBxZjGsEgIAACkEAAAOAAAAZHJzL2Uyb0RvYy54bWysU02P2jAQvVfqf7B8LwEWaIkIK7orqkpo&#10;dyW22rNxbBLJ9li2IaG/vmMnfHTbU9WLM56ZzMd7z4v7VityFM7XYAo6GgwpEYZDWZt9QX+8rj99&#10;ocQHZkqmwIiCnoSn98uPHxaNzcUYKlClcASLGJ83tqBVCDbPMs8roZkfgBUGgxKcZgGvbp+VjjVY&#10;XatsPBzOsgZcaR1w4T16H7sgXab6UgoenqX0IhBVUJwtpNOlcxfPbLlg+d4xW9W8H4P9wxSa1Qab&#10;Xko9ssDIwdV/lNI1d+BBhgEHnYGUNRdpB9xmNHy3zbZiVqRdEBxvLzD5/1eWPx239sWR0H6FFgmM&#10;gDTW5x6dcZ9WOh2/OCnBOEJ4usAm2kA4OueT2Xw0xhDH2GxyN5/eTWOd7Pq7dT58E6BJNArqkJcE&#10;FztufOhSzymxm4F1rVTiRpnfHFgzerLrjNEK7a4ldYndz/PvoDzhWg46xr3l6xpbb5gPL8whxTgu&#10;yjY84yEVNAWF3qKkAvfzb/6Yj8hjlJIGJVNQg5qmRH03yMh8NJlEhaXLZPo5AuJuI7vbiDnoB0BN&#10;jvB5WJ7MmB/U2ZQO9BtqexV7YogZjp0LGs7mQ+hkjG+Di9UqJaGmLAsbs7U8lo7IRVhf2zfmbI99&#10;QNqe4Cwtlr+joMuNf3q7OgQkIvETUe4w7cFHPSaG+7cTBX97T1nXF778BQAA//8DAFBLAwQUAAYA&#10;CAAAACEAUoHJ0d8AAAANAQAADwAAAGRycy9kb3ducmV2LnhtbEyPwU6EMBCG7ya+QzMm3tyWBggi&#10;ZWNWPaurD9CllSJ0Smh3F316x5PeZjJf/vn+Zrv6iZ3sEoeACrKNAGaxC2bAXsH729NNBSwmjUZP&#10;Aa2CLxth215eNLo24Yyv9rRPPaMQjLVW4FKaa85j56zXcRNmi3T7CIvXidal52bRZwr3E5dClNzr&#10;AemD07PdOduN+6NXUAn/PI638iX6/Dsr3O4hPM6fSl1frfd3wJJd0x8Mv/qkDi05HcIRTWSTgqLM&#10;qEtSkJdVBowIKQopgR2IzSuaeNvw/y3aHwAAAP//AwBQSwECLQAUAAYACAAAACEAtoM4kv4AAADh&#10;AQAAEwAAAAAAAAAAAAAAAAAAAAAAW0NvbnRlbnRfVHlwZXNdLnhtbFBLAQItABQABgAIAAAAIQA4&#10;/SH/1gAAAJQBAAALAAAAAAAAAAAAAAAAAC8BAABfcmVscy8ucmVsc1BLAQItABQABgAIAAAAIQBx&#10;ZjGsEgIAACkEAAAOAAAAAAAAAAAAAAAAAC4CAABkcnMvZTJvRG9jLnhtbFBLAQItABQABgAIAAAA&#10;IQBSgcnR3wAAAA0BAAAPAAAAAAAAAAAAAAAAAGwEAABkcnMvZG93bnJldi54bWxQSwUGAAAAAAQA&#10;BADzAAAAeAUAAAAA&#10;" filled="f" stroked="f">
-                      <v:fill o:detectmouseclick="t"/>
-                      <v:textbox style="mso-fit-shape-to-text:t">
-                        <w:txbxContent>
-                          <w:p>
-                            <w:pPr>
-                              <w:rPr>
-                                <w:noProof/>
-                                <w:color w:val="000000" w:themeColor="text1"/>
-                                <w:sz w:val="20"/>
-                                <w:szCs w:val="20"/>
-                                <w:lang w:val="en-US"/>
-                                <w14:shadow w14:blurRad="38100" w14:dist="19050" w14:dir="2700000" w14:sx="100000" w14:sy="100000" w14:kx="0" w14:ky="0" w14:algn="tl">
-                                  <w14:schemeClr w14:val="dk1">
-                                    <w14:alpha w14:val="60000"/>
-                                  </w14:schemeClr>
-                                </w14:shadow>
-                                <w14:textOutline w14:w="0" w14:cap="flat" w14:cmpd="sng" w14:algn="ctr">
-                                  <w14:noFill/>
-                                  <w14:prstDash w14:val="solid"/>
-                                  <w14:round/>
-                                </w14:textOutline>
-                              </w:rPr>
-                            </w:pPr>
-                            <w:r>
-                              <w:rPr>
-                                <w:noProof/>
-                                <w:color w:val="000000" w:themeColor="text1"/>
-                                <w:sz w:val="20"/>
-                                <w:szCs w:val="20"/>
-                                <w:lang w:val="en-US"/>
-                                <w14:shadow w14:blurRad="38100" w14:dist="19050" w14:dir="2700000" w14:sx="100000" w14:sy="100000" w14:kx="0" w14:ky="0" w14:algn="tl">
-                                  <w14:schemeClr w14:val="dk1">
-                                    <w14:alpha w14:val="60000"/>
-                                  </w14:schemeClr>
-                                </w14:shadow>
-                                <w14:textOutline w14:w="0" w14:cap="flat" w14:cmpd="sng" w14:algn="ctr">
-                                  <w14:noFill/>
-                                  <w14:prstDash w14:val="solid"/>
-                                  <w14:round/>
-                                </w14:textOutline>
-                              </w:rPr>
-                              <w:t>Être organisé</w:t>
-                            </w:r>
-                          </w:p>
-                        </w:txbxContent>
-                      </v:textbox>
-                    </v:shape>
-                  </w:pict>
-                </mc:Fallback>
-              </mc:AlternateContent>
-            </w:r>
-            <w:r>
-              <w:rPr>
-                <w:noProof/>
-              </w:rPr>
-              <mc:AlternateContent>
-                <mc:Choice Requires="wps">
-                  <w:drawing>
-                    <wp:anchor distT="0" distB="0" distL="114300" distR="114300" simplePos="0" relativeHeight="251670528" behindDoc="0" locked="0" layoutInCell="1" allowOverlap="1" wp14:anchorId="22C04354" wp14:editId="2F4A37AB">
-                      <wp:simplePos x="0" y="0"/>
-                      <wp:positionH relativeFrom="column">
-                        <wp:posOffset>5219700</wp:posOffset>
-                      </wp:positionH>
-                      <wp:positionV relativeFrom="paragraph">
-                        <wp:posOffset>3400425</wp:posOffset>
-                      </wp:positionV>
-                      <wp:extent cx="1828800" cy="1828800"/>
-                      <wp:effectExtent l="0" t="0" r="0" b="0"/>
-                      <wp:wrapNone/>
-                      <wp:docPr id="2105512259" name="Zone de texte 1"/>
-                      <wp:cNvGraphicFramePr/>
-                      <a:graphic xmlns:a="http://schemas.openxmlformats.org/drawingml/2006/main">
-                        <a:graphicData uri="http://schemas.microsoft.com/office/word/2010/wordprocessingShape">
-                          <wps:wsp>
-                            <wps:cNvSpPr txBox="1"/>
-                            <wps:spPr>
-                              <a:xfrm>
-                                <a:off x="0" y="0"/>
-                                <a:ext cx="1828800" cy="1828800"/>
-                              </a:xfrm>
-                              <a:prstGeom prst="rect">
-                                <a:avLst/>
-                              </a:prstGeom>
-                              <a:noFill/>
-                              <a:ln>
-                                <a:noFill/>
-                              </a:ln>
-                            </wps:spPr>
-                            <wps:txbx>
-                              <w:txbxContent>
-                                <w:p>
-                                  <w:pPr>
-                                    <w:jc w:val="center"/>
-                                    <w:rPr>
-                                      <w:noProof/>
-                                      <w:color w:val="000000" w:themeColor="text1"/>
-                                      <w:sz w:val="72"/>
-                                      <w:szCs w:val="72"/>
-                                      <w:lang w:val="en-US"/>
-                                      <w14:shadow w14:blurRad="38100" w14:dist="19050" w14:dir="2700000" w14:sx="100000" w14:sy="100000" w14:kx="0" w14:ky="0" w14:algn="tl">
-                                        <w14:schemeClr w14:val="dk1">
-                                          <w14:alpha w14:val="60000"/>
-                                        </w14:schemeClr>
-                                      </w14:shadow>
-                                      <w14:textOutline w14:w="0" w14:cap="flat" w14:cmpd="sng" w14:algn="ctr">
-                                        <w14:noFill/>
-                                        <w14:prstDash w14:val="solid"/>
-                                        <w14:round/>
-                                      </w14:textOutline>
-                                    </w:rPr>
-                                  </w:pPr>
-                                  <w:r>
-                                    <w:rPr>
-                                      <w:noProof/>
-                                      <w:color w:val="000000" w:themeColor="text1"/>
-                                      <w:sz w:val="20"/>
-                                      <w:szCs w:val="20"/>
-                                      <w:lang w:val="en-US"/>
-                                      <w14:shadow w14:blurRad="38100" w14:dist="19050" w14:dir="2700000" w14:sx="100000" w14:sy="100000" w14:kx="0" w14:ky="0" w14:algn="tl">
-                                        <w14:schemeClr w14:val="dk1">
-                                          <w14:alpha w14:val="60000"/>
-                                        </w14:schemeClr>
-                                      </w14:shadow>
-                                      <w14:textOutline w14:w="0" w14:cap="flat" w14:cmpd="sng" w14:algn="ctr">
-                                        <w14:noFill/>
-                                        <w14:prstDash w14:val="solid"/>
-                                        <w14:round/>
-                                      </w14:textOutline>
-                                    </w:rPr>
-                                    <w:t>Organiser</w:t>
-                                  </w:r>
-                                </w:p>
-                              </w:txbxContent>
-                            </wps:txbx>
-                            <wps:bodyPr rot="0" spcFirstLastPara="0" vertOverflow="overflow" horzOverflow="overflow" vert="horz" wrap="none" lIns="91440" tIns="45720" rIns="91440" bIns="45720" numCol="1" spcCol="0" rtlCol="0" fromWordArt="0" anchor="t" anchorCtr="0" forceAA="0" compatLnSpc="1">
-                              <a:prstTxWarp prst="textNoShape">
-                                <a:avLst/>
-                              </a:prstTxWarp>
-                              <a:spAutoFit/>
-                            </wps:bodyPr>
-                          </wps:wsp>
-                        </a:graphicData>
-                      </a:graphic>
-                    </wp:anchor>
-                  </w:drawing>
-                </mc:Choice>
-                <mc:Fallback>
-                  <w:pict>
-                    <v:shape w14:anchorId="22C04354" id="_x0000_s1033" type="#_x0000_t202" style="position:absolute;margin-left:411pt;margin-top:267.75pt;width:2in;height:2in;z-index:251670528;visibility:visible;mso-wrap-style:none;mso-wrap-distance-left:9pt;mso-wrap-distance-top:0;mso-wrap-distance-right:9pt;mso-wrap-distance-bottom:0;mso-position-horizontal:absolute;mso-position-horizontal-relative:text;mso-position-vertical:absolute;mso-position-vertical-relative:text;v-text-anchor:top" o:gfxdata="UEsDBBQABgAIAAAAIQC2gziS/gAAAOEBAAATAAAAW0NvbnRlbnRfVHlwZXNdLnhtbJSRQU7DMBBF&#10;90jcwfIWJU67QAgl6YK0S0CoHGBkTxKLZGx5TGhvj5O2G0SRWNoz/78nu9wcxkFMGNg6quQqL6RA&#10;0s5Y6ir5vt9lD1JwBDIwOMJKHpHlpr69KfdHjyxSmriSfYz+USnWPY7AufNIadK6MEJMx9ApD/oD&#10;OlTrorhX2lFEilmcO2RdNtjC5xDF9pCuTyYBB5bi6bQ4syoJ3g9WQ0ymaiLzg5KdCXlKLjvcW893&#10;SUOqXwnz5DrgnHtJTxOsQfEKIT7DmDSUCaxw7Rqn8787ZsmRM9e2VmPeBN4uqYvTtW7jvijg9N/y&#10;JsXecLq0q+WD6m8AAAD//wMAUEsDBBQABgAIAAAAIQA4/SH/1gAAAJQBAAALAAAAX3JlbHMvLnJl&#10;bHOkkMFqwzAMhu+DvYPRfXGawxijTi+j0GvpHsDYimMaW0Yy2fr2M4PBMnrbUb/Q94l/f/hMi1qR&#10;JVI2sOt6UJgd+ZiDgffL8ekFlFSbvV0oo4EbChzGx4f9GRdb25HMsYhqlCwG5lrLq9biZkxWOiqY&#10;22YiTra2kYMu1l1tQD30/bPm3wwYN0x18gb45AdQl1tp5j/sFB2T0FQ7R0nTNEV3j6o9feQzro1i&#10;OWA14Fm+Q8a1a8+Bvu/d/dMb2JY5uiPbhG/ktn4cqGU/er3pcvwCAAD//wMAUEsDBBQABgAIAAAA&#10;IQCkX2cLDgIAACkEAAAOAAAAZHJzL2Uyb0RvYy54bWysU99v2jAQfp+0/8Hy+wggttKIULFWTJNQ&#10;W4lOfTaOTSLFPss+SNhfv7NDCuv2NO3FufNd7sf3fV7cdaZhR+VDDbbgk9GYM2UllLXdF/zHy/rT&#10;nLOAwpaiAasKflKB3y0/fli0LldTqKAplWdUxIa8dQWvEF2eZUFWyogwAqcsBTV4I5Bcv89KL1qq&#10;bppsOh5/yVrwpfMgVQh0+9AH+TLV11pJfNI6KGRNwWk2TKdP5y6e2XIh8r0XrqrleQzxD1MYUVtq&#10;+lbqQaBgB1//UcrU0kMAjSMJJgOta6nSDrTNZPxum20lnEq7EDjBvcEU/l9Z+XjcumfPsPsKHREY&#10;AWldyANdxn067U380qSM4gTh6Q021SGT8af5dD4fU0hSbHCoTnb53fmA3xQYFo2Ce+IlwSWOm4B9&#10;6pASu1lY102TuGnsbxdUM95klxmjhd2uY3VZ8Jth/h2UJ1rLQ894cHJdU+uNCPgsPFFM45Js8YkO&#10;3UBbcDhbnFXgf/7tPuYT8hTlrCXJFNySpjlrvlti5HYym0WFJWf2+WZKjr+O7K4j9mDugTQ5oefh&#10;ZDJjPjaDqT2YV9L2KvakkLCSOhccB/MeexnT25BqtUpJpCkncGO3TsbSEbkI60v3Krw7Y49E2yMM&#10;0hL5Owr63PhncKsDEhGJn4hyj+kZfNJjYvj8dqLgr/2UdXnhy18AAAD//wMAUEsDBBQABgAIAAAA&#10;IQBfqw4j3QAAAAwBAAAPAAAAZHJzL2Rvd25yZXYueG1sTI/BTsMwEETvSPyDtUjcqJ0Uo5LGqVCB&#10;M7TwAW68jUPidRS7beDrcU5w3JnR25lyM7menXEMrScF2UIAQ6q9aalR8PnxercCFqImo3tPqOAb&#10;A2yq66tSF8ZfaIfnfWxYglAotAIb41BwHmqLToeFH5CSd/Sj0zGdY8PNqC8J7nqeC/HAnW4pfbB6&#10;wK3FutufnIKVcG9d95i/B3f/k0m7ffYvw5dStzfT0xpYxCn+hWGun6pDlTod/IlMYH1i5HnaEhXI&#10;pZTA5kSWiSQdZm8pgVcl/z+i+gUAAP//AwBQSwECLQAUAAYACAAAACEAtoM4kv4AAADhAQAAEwAA&#10;AAAAAAAAAAAAAAAAAAAAW0NvbnRlbnRfVHlwZXNdLnhtbFBLAQItABQABgAIAAAAIQA4/SH/1gAA&#10;AJQBAAALAAAAAAAAAAAAAAAAAC8BAABfcmVscy8ucmVsc1BLAQItABQABgAIAAAAIQCkX2cLDgIA&#10;ACkEAAAOAAAAAAAAAAAAAAAAAC4CAABkcnMvZTJvRG9jLnhtbFBLAQItABQABgAIAAAAIQBfqw4j&#10;3QAAAAwBAAAPAAAAAAAAAAAAAAAAAGgEAABkcnMvZG93bnJldi54bWxQSwUGAAAAAAQABADzAAAA&#10;cgUAAAAA&#10;" filled="f" stroked="f">
-                      <v:fill o:detectmouseclick="t"/>
-                      <v:textbox style="mso-fit-shape-to-text:t">
-                        <w:txbxContent>
-                          <w:p>
-                            <w:pPr>
-                              <w:jc w:val="center"/>
-                              <w:rPr>
-                                <w:noProof/>
-                                <w:color w:val="000000" w:themeColor="text1"/>
-                                <w:sz w:val="72"/>
-                                <w:szCs w:val="72"/>
-                                <w:lang w:val="en-US"/>
-                                <w14:shadow w14:blurRad="38100" w14:dist="19050" w14:dir="2700000" w14:sx="100000" w14:sy="100000" w14:kx="0" w14:ky="0" w14:algn="tl">
-                                  <w14:schemeClr w14:val="dk1">
-                                    <w14:alpha w14:val="60000"/>
-                                  </w14:schemeClr>
-                                </w14:shadow>
-                                <w14:textOutline w14:w="0" w14:cap="flat" w14:cmpd="sng" w14:algn="ctr">
-                                  <w14:noFill/>
-                                  <w14:prstDash w14:val="solid"/>
-                                  <w14:round/>
-                                </w14:textOutline>
-                              </w:rPr>
-                            </w:pPr>
-                            <w:r>
-                              <w:rPr>
-                                <w:noProof/>
-                                <w:color w:val="000000" w:themeColor="text1"/>
-                                <w:sz w:val="20"/>
-                                <w:szCs w:val="20"/>
-                                <w:lang w:val="en-US"/>
-                                <w14:shadow w14:blurRad="38100" w14:dist="19050" w14:dir="2700000" w14:sx="100000" w14:sy="100000" w14:kx="0" w14:ky="0" w14:algn="tl">
-                                  <w14:schemeClr w14:val="dk1">
-                                    <w14:alpha w14:val="60000"/>
-                                  </w14:schemeClr>
-                                </w14:shadow>
-                                <w14:textOutline w14:w="0" w14:cap="flat" w14:cmpd="sng" w14:algn="ctr">
-                                  <w14:noFill/>
-                                  <w14:prstDash w14:val="solid"/>
-                                  <w14:round/>
-                                </w14:textOutline>
-                              </w:rPr>
-                              <w:t>Organiser</w:t>
-                            </w:r>
-                          </w:p>
-                        </w:txbxContent>
-                      </v:textbox>
-                    </v:shape>
-                  </w:pict>
-                </mc:Fallback>
-              </mc:AlternateContent>
-            </w:r>
-            <w:r>
-              <w:rPr>
-                <w:noProof/>
-              </w:rPr>
-              <mc:AlternateContent>
-                <mc:Choice Requires="wps">
-                  <w:drawing>
-                    <wp:anchor distT="0" distB="0" distL="114300" distR="114300" simplePos="0" relativeHeight="251664384" behindDoc="0" locked="0" layoutInCell="1" allowOverlap="1" wp14:anchorId="15155EC2" wp14:editId="34D6F2F0">
-                      <wp:simplePos x="0" y="0"/>
-                      <wp:positionH relativeFrom="column">
-                        <wp:posOffset>2486025</wp:posOffset>
-                      </wp:positionH>
-                      <wp:positionV relativeFrom="paragraph">
-                        <wp:posOffset>1381125</wp:posOffset>
+                        <wp:posOffset>1343025</wp:posOffset>
                       </wp:positionV>
                       <wp:extent cx="1828800" cy="1828800"/>
                       <wp:effectExtent l="0" t="0" r="0" b="0"/>
@@ -1703,8 +1402,7 @@
                 </mc:Choice>
                 <mc:Fallback>
                   <w:pict>
-                    <v:shape w14:anchorId="15155EC2" id="_x0000_s1034" type="#_x0000_t202" style="position:absolute;margin-left:195.75pt;margin-top:108.75pt;width:2in;height:2in;z-index:251664384;visibility:visible;mso-wrap-style:none;mso-wrap-distance-left:9pt;mso-wrap-distance-top:0;mso-wrap-distance-right:9pt;mso-wrap-distance-bottom:0;mso-position-horizontal:absolute;mso-position-horizontal-relative:text;mso-position-vertical:absolute;mso-position-vertical-relative:text;v-text-anchor:top" o:gfxdata="UEsDBBQABgAIAAAAIQC2gziS/gAAAOEBAAATAAAAW0NvbnRlbnRfVHlwZXNdLnhtbJSRQU7DMBBF&#10;90jcwfIWJU67QAgl6YK0S0CoHGBkTxKLZGx5TGhvj5O2G0SRWNoz/78nu9wcxkFMGNg6quQqL6RA&#10;0s5Y6ir5vt9lD1JwBDIwOMJKHpHlpr69KfdHjyxSmriSfYz+USnWPY7AufNIadK6MEJMx9ApD/oD&#10;OlTrorhX2lFEilmcO2RdNtjC5xDF9pCuTyYBB5bi6bQ4syoJ3g9WQ0ymaiLzg5KdCXlKLjvcW893&#10;SUOqXwnz5DrgnHtJTxOsQfEKIT7DmDSUCaxw7Rqn8787ZsmRM9e2VmPeBN4uqYvTtW7jvijg9N/y&#10;JsXecLq0q+WD6m8AAAD//wMAUEsDBBQABgAIAAAAIQA4/SH/1gAAAJQBAAALAAAAX3JlbHMvLnJl&#10;bHOkkMFqwzAMhu+DvYPRfXGawxijTi+j0GvpHsDYimMaW0Yy2fr2M4PBMnrbUb/Q94l/f/hMi1qR&#10;JVI2sOt6UJgd+ZiDgffL8ekFlFSbvV0oo4EbChzGx4f9GRdb25HMsYhqlCwG5lrLq9biZkxWOiqY&#10;22YiTra2kYMu1l1tQD30/bPm3wwYN0x18gb45AdQl1tp5j/sFB2T0FQ7R0nTNEV3j6o9feQzro1i&#10;OWA14Fm+Q8a1a8+Bvu/d/dMb2JY5uiPbhG/ktn4cqGU/er3pcvwCAAD//wMAUEsDBBQABgAIAAAA&#10;IQD0FChXDQIAACkEAAAOAAAAZHJzL2Uyb0RvYy54bWysU02P2jAQvVfqf7B8LwFEWxoRVnRXVJXQ&#10;7kpstWfj2CRS7LHsgYT++o4dAnTbU9WLM+OZzMd7z4u7zjTsqHyowRZ8MhpzpqyEsrb7gv94WX+Y&#10;cxZQ2FI0YFXBTyrwu+X7d4vW5WoKFTSl8oyK2JC3ruAVosuzLMhKGRFG4JSloAZvBJLr91npRUvV&#10;TZNNx+NPWQu+dB6kCoFuH/ogX6b6WiuJT1oHhawpOM2G6fTp3MUzWy5EvvfCVbU8jyH+YQojaktN&#10;L6UeBAp28PUfpUwtPQTQOJJgMtC6lirtQNtMxm+22VbCqbQLgRPcBabw/8rKx+PWPXuG3VfoiMAI&#10;SOtCHugy7tNpb+KXJmUUJwhPF9hUh0zGn+bT+XxMIUmxwaE62fV35wN+U2BYNAruiZcElzhuAvap&#10;Q0rsZmFdN03iprG/XVDNeJNdZ4wWdruO1WXB58P8OyhPtJaHnvHg5Lqm1hsR8Fl4opjGJdniEx26&#10;gbbgcLY4q8D//Nt9zCfkKcpZS5IpuCVNc9Z8t8TIl8lsFhWWnNnHz1Ny/G1kdxuxB3MPpMkJPQ8n&#10;kxnzsRlM7cG8krZXsSeFhJXUueA4mPfYy5jehlSrVUoiTTmBG7t1MpaOyEVYX7pX4d0ZeyTaHmGQ&#10;lsjfUNDnxj+DWx2QiEj8RJR7TM/gkx4Tw+e3EwV/66es6wtf/gIAAP//AwBQSwMEFAAGAAgAAAAh&#10;AHu4OereAAAACwEAAA8AAABkcnMvZG93bnJldi54bWxMj0FOwzAQRfdI3MEaJHbUTsBtEzKpUIE1&#10;pXAANzZxSGxHsdsGTs+wgt0fzdOfN9VmdgM7mSl2wSNkCwHM+CbozrcI72/PN2tgMSmv1RC8Qfgy&#10;ETb15UWlSh3O/tWc9qllVOJjqRBsSmPJeWyscSouwmg87T7C5FSicWq5ntSZyt3AcyGW3KnO0wWr&#10;RrO1pun3R4ewFu6l74t8F93ddybt9jE8jZ+I11fzwz2wZOb0B8OvPqlDTU6HcPQ6sgHhtsgkoQh5&#10;tqJAxHJVUDggSCEl8Lri/3+ofwAAAP//AwBQSwECLQAUAAYACAAAACEAtoM4kv4AAADhAQAAEwAA&#10;AAAAAAAAAAAAAAAAAAAAW0NvbnRlbnRfVHlwZXNdLnhtbFBLAQItABQABgAIAAAAIQA4/SH/1gAA&#10;AJQBAAALAAAAAAAAAAAAAAAAAC8BAABfcmVscy8ucmVsc1BLAQItABQABgAIAAAAIQD0FChXDQIA&#10;ACkEAAAOAAAAAAAAAAAAAAAAAC4CAABkcnMvZTJvRG9jLnhtbFBLAQItABQABgAIAAAAIQB7uDnq&#10;3gAAAAsBAAAPAAAAAAAAAAAAAAAAAGcEAABkcnMvZG93bnJldi54bWxQSwUGAAAAAAQABADzAAAA&#10;cgUAAAAA&#10;" filled="f" stroked="f">
-                      <v:fill o:detectmouseclick="t"/>
+                    <v:shape w14:anchorId="15155EC2" id="_x0000_s1032" type="#_x0000_t202" style="position:absolute;margin-left:126.75pt;margin-top:105.75pt;width:2in;height:2in;z-index:251664384;visibility:visible;mso-wrap-style:none;mso-wrap-distance-left:9pt;mso-wrap-distance-top:0;mso-wrap-distance-right:9pt;mso-wrap-distance-bottom:0;mso-position-horizontal:absolute;mso-position-horizontal-relative:text;mso-position-vertical:absolute;mso-position-vertical-relative:text;v-text-anchor:top" o:gfxdata="UEsDBBQABgAIAAAAIQC2gziS/gAAAOEBAAATAAAAW0NvbnRlbnRfVHlwZXNdLnhtbJSRQU7DMBBF&#10;90jcwfIWJU67QAgl6YK0S0CoHGBkTxKLZGx5TGhvj5O2G0SRWNoz/78nu9wcxkFMGNg6quQqL6RA&#10;0s5Y6ir5vt9lD1JwBDIwOMJKHpHlpr69KfdHjyxSmriSfYz+USnWPY7AufNIadK6MEJMx9ApD/oD&#10;OlTrorhX2lFEilmcO2RdNtjC5xDF9pCuTyYBB5bi6bQ4syoJ3g9WQ0ymaiLzg5KdCXlKLjvcW893&#10;SUOqXwnz5DrgnHtJTxOsQfEKIT7DmDSUCaxw7Rqn8787ZsmRM9e2VmPeBN4uqYvTtW7jvijg9N/y&#10;JsXecLq0q+WD6m8AAAD//wMAUEsDBBQABgAIAAAAIQA4/SH/1gAAAJQBAAALAAAAX3JlbHMvLnJl&#10;bHOkkMFqwzAMhu+DvYPRfXGawxijTi+j0GvpHsDYimMaW0Yy2fr2M4PBMnrbUb/Q94l/f/hMi1qR&#10;JVI2sOt6UJgd+ZiDgffL8ekFlFSbvV0oo4EbChzGx4f9GRdb25HMsYhqlCwG5lrLq9biZkxWOiqY&#10;22YiTra2kYMu1l1tQD30/bPm3wwYN0x18gb45AdQl1tp5j/sFB2T0FQ7R0nTNEV3j6o9feQzro1i&#10;OWA14Fm+Q8a1a8+Bvu/d/dMb2JY5uiPbhG/ktn4cqGU/er3pcvwCAAD//wMAUEsDBBQABgAIAAAA&#10;IQCY+oCXDgIAACkEAAAOAAAAZHJzL2Uyb0RvYy54bWysU99v2jAQfp+0/8Hy+wgg1tGIULFWTJNQ&#10;W4lOfTaOTSLFPss+SNhfv7NDCuv2NO3FufNd7sf3fV7cdaZhR+VDDbbgk9GYM2UllLXdF/zHy/rT&#10;nLOAwpaiAasKflKB3y0/fli0LldTqKAplWdUxIa8dQWvEF2eZUFWyogwAqcsBTV4I5Bcv89KL1qq&#10;bppsOh7fZC340nmQKgS6feiDfJnqa60kPmkdFLKm4DQbptOncxfPbLkQ+d4LV9XyPIb4hymMqC01&#10;fSv1IFCwg6//KGVq6SGAxpEEk4HWtVRpB9pmMn63zbYSTqVdCJzg3mAK/6+sfDxu3bNn2H2FjgiM&#10;gLQu5IEu4z6d9iZ+aVJGcYLw9Aab6pDJ+NN8Op+PKSQpNjhUJ7v87nzAbwoMi0bBPfGS4BLHTcA+&#10;dUiJ3Sys66ZJ3DT2twuqGW+yy4zRwm7Xsbos+M0w/w7KE63loWc8OLmuqfVGBHwWniimcUm2+ESH&#10;bqAtOJwtzirwP/92H/MJeYpy1pJkCm5J05w13y0xcjuZzaLCkjP7/GVKjr+O7K4j9mDugTQ5oefh&#10;ZDJjPjaDqT2YV9L2KvakkLCSOhccB/MeexnT25BqtUpJpCkncGO3TsbSEbkI60v3Krw7Y49E2yMM&#10;0hL5Owr63PhncKsDEhGJn4hyj+kZfNJjYvj8dqLgr/2UdXnhy18AAAD//wMAUEsDBBQABgAIAAAA&#10;IQC3WBlr3AAAAAsBAAAPAAAAZHJzL2Rvd25yZXYueG1sTI/BTsMwDIbvSLxDZCRuLG1p0VqaTmjA&#10;GRg8QNaYprRxqibbCk+Pd4LbZ/nX78/1ZnGjOOIcek8K0lUCAqn1pqdOwcf7880aRIiajB49oYJv&#10;DLBpLi9qXRl/ojc87mInuIRCpRXYGKdKytBadDqs/ITEu08/Ox15nDtpZn3icjfKLEnupNM98QWr&#10;J9xabIfdwSlYJ+5lGMrsNbj8Jy3s9tE/TV9KXV8tD/cgIi7xLwxnfVaHhp32/kAmiFFBVtwWHGVI&#10;UwZOFPkZ9grysixANrX8/0PzCwAA//8DAFBLAQItABQABgAIAAAAIQC2gziS/gAAAOEBAAATAAAA&#10;AAAAAAAAAAAAAAAAAABbQ29udGVudF9UeXBlc10ueG1sUEsBAi0AFAAGAAgAAAAhADj9If/WAAAA&#10;lAEAAAsAAAAAAAAAAAAAAAAALwEAAF9yZWxzLy5yZWxzUEsBAi0AFAAGAAgAAAAhAJj6gJcOAgAA&#10;KQQAAA4AAAAAAAAAAAAAAAAALgIAAGRycy9lMm9Eb2MueG1sUEsBAi0AFAAGAAgAAAAhALdYGWvc&#10;AAAACwEAAA8AAAAAAAAAAAAAAAAAaAQAAGRycy9kb3ducmV2LnhtbFBLBQYAAAAABAAEAPMAAABx&#10;BQAAAAA=&#10;" filled="f" stroked="f">
                       <v:textbox style="mso-fit-shape-to-text:t">
                         <w:txbxContent>
                           <w:p>
@@ -1763,13 +1461,13 @@
               <mc:AlternateContent>
                 <mc:Choice Requires="wps">
                   <w:drawing>
-                    <wp:anchor distT="0" distB="0" distL="114300" distR="114300" simplePos="0" relativeHeight="251662336" behindDoc="0" locked="0" layoutInCell="1" allowOverlap="1" wp14:anchorId="2B5726F4" wp14:editId="2E1F67D5">
+                    <wp:anchor distT="0" distB="0" distL="114300" distR="114300" simplePos="0" relativeHeight="251662336" behindDoc="0" locked="0" layoutInCell="1" allowOverlap="1" wp14:anchorId="2B5726F4" wp14:editId="2A013187">
                       <wp:simplePos x="0" y="0"/>
                       <wp:positionH relativeFrom="column">
-                        <wp:posOffset>2505075</wp:posOffset>
+                        <wp:posOffset>1533525</wp:posOffset>
                       </wp:positionH>
                       <wp:positionV relativeFrom="paragraph">
-                        <wp:posOffset>2320925</wp:posOffset>
+                        <wp:posOffset>2244725</wp:posOffset>
                       </wp:positionV>
                       <wp:extent cx="1828800" cy="276225"/>
                       <wp:effectExtent l="0" t="0" r="0" b="9525"/>
@@ -1856,8 +1554,7 @@
                 </mc:Choice>
                 <mc:Fallback>
                   <w:pict>
-                    <v:shape w14:anchorId="2B5726F4" id="_x0000_s1035" type="#_x0000_t202" style="position:absolute;margin-left:197.25pt;margin-top:182.75pt;width:2in;height:21.75pt;z-index:251662336;visibility:visible;mso-wrap-style:none;mso-height-percent:0;mso-wrap-distance-left:9pt;mso-wrap-distance-top:0;mso-wrap-distance-right:9pt;mso-wrap-distance-bottom:0;mso-position-horizontal:absolute;mso-position-horizontal-relative:text;mso-position-vertical:absolute;mso-position-vertical-relative:text;mso-height-percent:0;mso-height-relative:margin;v-text-anchor:top" o:gfxdata="UEsDBBQABgAIAAAAIQC2gziS/gAAAOEBAAATAAAAW0NvbnRlbnRfVHlwZXNdLnhtbJSRQU7DMBBF&#10;90jcwfIWJU67QAgl6YK0S0CoHGBkTxKLZGx5TGhvj5O2G0SRWNoz/78nu9wcxkFMGNg6quQqL6RA&#10;0s5Y6ir5vt9lD1JwBDIwOMJKHpHlpr69KfdHjyxSmriSfYz+USnWPY7AufNIadK6MEJMx9ApD/oD&#10;OlTrorhX2lFEilmcO2RdNtjC5xDF9pCuTyYBB5bi6bQ4syoJ3g9WQ0ymaiLzg5KdCXlKLjvcW893&#10;SUOqXwnz5DrgnHtJTxOsQfEKIT7DmDSUCaxw7Rqn8787ZsmRM9e2VmPeBN4uqYvTtW7jvijg9N/y&#10;JsXecLq0q+WD6m8AAAD//wMAUEsDBBQABgAIAAAAIQA4/SH/1gAAAJQBAAALAAAAX3JlbHMvLnJl&#10;bHOkkMFqwzAMhu+DvYPRfXGawxijTi+j0GvpHsDYimMaW0Yy2fr2M4PBMnrbUb/Q94l/f/hMi1qR&#10;JVI2sOt6UJgd+ZiDgffL8ekFlFSbvV0oo4EbChzGx4f9GRdb25HMsYhqlCwG5lrLq9biZkxWOiqY&#10;22YiTra2kYMu1l1tQD30/bPm3wwYN0x18gb45AdQl1tp5j/sFB2T0FQ7R0nTNEV3j6o9feQzro1i&#10;OWA14Fm+Q8a1a8+Bvu/d/dMb2JY5uiPbhG/ktn4cqGU/er3pcvwCAAD//wMAUEsDBBQABgAIAAAA&#10;IQB9EYzkEAIAACgEAAAOAAAAZHJzL2Uyb0RvYy54bWysU8tu2zAQvBfoPxC815IFJ3EEy4GbwEUB&#10;IwngFDnTFGkRoLgESVtyv75Lyq+mPRW9UMvd1T5mhrOHvtVkL5xXYCo6HuWUCMOhVmZb0R9vyy9T&#10;SnxgpmYajKjoQXj6MP/8adbZUhTQgK6FI1jE+LKzFW1CsGWWed6IlvkRWGEwKMG1LODVbbPasQ6r&#10;tzor8vw268DV1gEX3qP3aQjSeaovpeDhRUovAtEVxdlCOl06N/HM5jNWbh2zjeLHMdg/TNEyZbDp&#10;udQTC4zsnPqjVKu4Aw8yjDi0GUipuEg74Dbj/MM264ZZkXZBcLw9w+T/X1n+vF/bV0dC/xV6JDAC&#10;0llfenTGfXrp2vjFSQnGEcLDGTbRB8LjT9NiOs0xxDFW3N0WxU0sk13+ts6HbwJaEo2KOqQlocX2&#10;Kx+G1FNKbGZgqbRO1GjzmwNrRk92GTFaod/0RNUVvT+Nv4H6gFs5GAj3li8Vtl4xH16ZQ4ZxWlRt&#10;eMFDaugqCkeLkgbcz7/5Yz4Cj1FKOlRMRQ1KmhL93SAh9+PJJAosXSY3dwVe3HVkcx0xu/YRUJJj&#10;fB2WJzPmB30ypYP2HaW9iD0xxAzHzhUNJ/MxDCrGp8HFYpGSUFKWhZVZWx5LR+QirG/9O3P2iH1A&#10;1p7hpCxWfqBgyB0wX+wCSJX4iSgPmB7BRzkmho9PJ+r9+p6yLg98/gsAAP//AwBQSwMEFAAGAAgA&#10;AAAhAJzkkHbiAAAACwEAAA8AAABkcnMvZG93bnJldi54bWxMj8FOwzAMhu9IvENkJC6IJeu2aitN&#10;JwSCC9MQ2w4c08a0hSapkqwrPP3MCW6f5V+/P+fr0XRsQB9aZyVMJwIY2srp1tYSDvun2yWwEJXV&#10;qnMWJXxjgHVxeZGrTLuTfcNhF2tGJTZkSkITY59xHqoGjQoT16Ol3YfzRkUafc21VycqNx1PhEi5&#10;Ua2lC43q8aHB6mt3NBJ+Xv3GJcnmeVq+z9ohPt58bl+2Ul5fjfd3wCKO8S8Mv/qkDgU5le5odWCd&#10;hNlqvqAoQbogoES6TAhKCXOxEsCLnP//oTgDAAD//wMAUEsBAi0AFAAGAAgAAAAhALaDOJL+AAAA&#10;4QEAABMAAAAAAAAAAAAAAAAAAAAAAFtDb250ZW50X1R5cGVzXS54bWxQSwECLQAUAAYACAAAACEA&#10;OP0h/9YAAACUAQAACwAAAAAAAAAAAAAAAAAvAQAAX3JlbHMvLnJlbHNQSwECLQAUAAYACAAAACEA&#10;fRGM5BACAAAoBAAADgAAAAAAAAAAAAAAAAAuAgAAZHJzL2Uyb0RvYy54bWxQSwECLQAUAAYACAAA&#10;ACEAnOSQduIAAAALAQAADwAAAAAAAAAAAAAAAABqBAAAZHJzL2Rvd25yZXYueG1sUEsFBgAAAAAE&#10;AAQA8wAAAHkFAAAAAA==&#10;" filled="f" stroked="f">
-                      <v:fill o:detectmouseclick="t"/>
+                    <v:shape w14:anchorId="2B5726F4" id="_x0000_s1033" type="#_x0000_t202" style="position:absolute;margin-left:120.75pt;margin-top:176.75pt;width:2in;height:21.75pt;z-index:251662336;visibility:visible;mso-wrap-style:none;mso-height-percent:0;mso-wrap-distance-left:9pt;mso-wrap-distance-top:0;mso-wrap-distance-right:9pt;mso-wrap-distance-bottom:0;mso-position-horizontal:absolute;mso-position-horizontal-relative:text;mso-position-vertical:absolute;mso-position-vertical-relative:text;mso-height-percent:0;mso-height-relative:margin;v-text-anchor:top" o:gfxdata="UEsDBBQABgAIAAAAIQC2gziS/gAAAOEBAAATAAAAW0NvbnRlbnRfVHlwZXNdLnhtbJSRQU7DMBBF&#10;90jcwfIWJU67QAgl6YK0S0CoHGBkTxKLZGx5TGhvj5O2G0SRWNoz/78nu9wcxkFMGNg6quQqL6RA&#10;0s5Y6ir5vt9lD1JwBDIwOMJKHpHlpr69KfdHjyxSmriSfYz+USnWPY7AufNIadK6MEJMx9ApD/oD&#10;OlTrorhX2lFEilmcO2RdNtjC5xDF9pCuTyYBB5bi6bQ4syoJ3g9WQ0ymaiLzg5KdCXlKLjvcW893&#10;SUOqXwnz5DrgnHtJTxOsQfEKIT7DmDSUCaxw7Rqn8787ZsmRM9e2VmPeBN4uqYvTtW7jvijg9N/y&#10;JsXecLq0q+WD6m8AAAD//wMAUEsDBBQABgAIAAAAIQA4/SH/1gAAAJQBAAALAAAAX3JlbHMvLnJl&#10;bHOkkMFqwzAMhu+DvYPRfXGawxijTi+j0GvpHsDYimMaW0Yy2fr2M4PBMnrbUb/Q94l/f/hMi1qR&#10;JVI2sOt6UJgd+ZiDgffL8ekFlFSbvV0oo4EbChzGx4f9GRdb25HMsYhqlCwG5lrLq9biZkxWOiqY&#10;22YiTra2kYMu1l1tQD30/bPm3wwYN0x18gb45AdQl1tp5j/sFB2T0FQ7R0nTNEV3j6o9feQzro1i&#10;OWA14Fm+Q8a1a8+Bvu/d/dMb2JY5uiPbhG/ktn4cqGU/er3pcvwCAAD//wMAUEsDBBQABgAIAAAA&#10;IQAR/yQkEAIAACgEAAAOAAAAZHJzL2Uyb0RvYy54bWysU8tu2zAQvBfoPxC817IFJ3YEy4GbwEUB&#10;IwngFDnTFGkJILkESVtyv75Lyq8mORW9UMvd1T5mhrP7TiuyF843YEo6GgwpEYZD1ZhtSX+9Lr9N&#10;KfGBmYopMKKkB+Hp/fzrl1lrC5FDDaoSjmAR44vWlrQOwRZZ5nktNPMDsMJgUILTLODVbbPKsRar&#10;a5Xlw+Ft1oKrrAMuvEfvYx+k81RfSsHDs5ReBKJKirOFdLp0buKZzWes2Dpm64Yfx2D/MIVmjcGm&#10;51KPLDCyc82HUrrhDjzIMOCgM5Cy4SLtgNuMhu+2WdfMirQLguPtGSb//8ryp/3avjgSuu/QIYER&#10;kNb6wqMz7tNJp+MXJyUYRwgPZ9hEFwiPP03z6XSIIY6xfHKb5zexTHb52zoffgjQJBoldUhLQovt&#10;Vz70qaeU2MzAslEqUaPMXw6sGT3ZZcRohW7TkaYq6eQ0/gaqA27loCfcW75ssPWK+fDCHDKM06Jq&#10;wzMeUkFbUjhalNTgfn/mj/kIPEYpaVExJTUoaUrUT4OE3I3G4yiwdBnfTHK8uOvI5jpidvoBUJIj&#10;fB2WJzPmB3UypQP9htJexJ4YYoZj55KGk/kQehXj0+BisUhJKCnLwsqsLY+lI3IR1tfujTl7xD4g&#10;a09wUhYr3lHQ5/aYL3YBZJP4iSj3mB7BRzkmho9PJ+r9+p6yLg98/gcAAP//AwBQSwMEFAAGAAgA&#10;AAAhAGR4pcXiAAAACwEAAA8AAABkcnMvZG93bnJldi54bWxMj8FOwzAQRO9I/IO1SFwQdeIQoCFO&#10;hUBwaVVE4cDRiU0SiNeR7aaBr2c5wW12ZzT7tlzNdmCT8aF3KCFdJMAMNk732Ep4fXk4vwYWokKt&#10;BodGwpcJsKqOj0pVaHfAZzPtYsuoBEOhJHQxjgXnoemMVWHhRoPkvTtvVaTRt1x7daByO3CRJJfc&#10;qh7pQqdGc9eZ5nO3txK+n/zGCbF5TOu3rJ/i/dnHdr2V8vRkvr0BFs0c/8Lwi0/oUBFT7faoAxsk&#10;iIs0p6iELM9IUCIXSxI1bZZXCfCq5P9/qH4AAAD//wMAUEsBAi0AFAAGAAgAAAAhALaDOJL+AAAA&#10;4QEAABMAAAAAAAAAAAAAAAAAAAAAAFtDb250ZW50X1R5cGVzXS54bWxQSwECLQAUAAYACAAAACEA&#10;OP0h/9YAAACUAQAACwAAAAAAAAAAAAAAAAAvAQAAX3JlbHMvLnJlbHNQSwECLQAUAAYACAAAACEA&#10;Ef8kJBACAAAoBAAADgAAAAAAAAAAAAAAAAAuAgAAZHJzL2Uyb0RvYy54bWxQSwECLQAUAAYACAAA&#10;ACEAZHilxeIAAAALAQAADwAAAAAAAAAAAAAAAABqBAAAZHJzL2Rvd25yZXYueG1sUEsFBgAAAAAE&#10;AAQA8wAAAHkFAAAAAA==&#10;" filled="f" stroked="f">
                       <v:textbox>
                         <w:txbxContent>
                           <w:p>
@@ -1912,14 +1609,310 @@
             <w:r>
               <w:rPr>
                 <w:noProof/>
+              </w:rPr>
+              <mc:AlternateContent>
+                <mc:Choice Requires="wps">
+                  <w:drawing>
+                    <wp:anchor distT="0" distB="0" distL="114300" distR="114300" simplePos="0" relativeHeight="251672576" behindDoc="0" locked="0" layoutInCell="1" allowOverlap="1" wp14:anchorId="1B5CE8BB" wp14:editId="329AE99E">
+                      <wp:simplePos x="0" y="0"/>
+                      <wp:positionH relativeFrom="column">
+                        <wp:posOffset>2247900</wp:posOffset>
+                      </wp:positionH>
+                      <wp:positionV relativeFrom="paragraph">
+                        <wp:posOffset>2829560</wp:posOffset>
+                      </wp:positionV>
+                      <wp:extent cx="9469120" cy="6439535"/>
+                      <wp:effectExtent l="0" t="0" r="0" b="0"/>
+                      <wp:wrapNone/>
+                      <wp:docPr id="380633635" name="Zone de texte 1"/>
+                      <wp:cNvGraphicFramePr/>
+                      <a:graphic xmlns:a="http://schemas.openxmlformats.org/drawingml/2006/main">
+                        <a:graphicData uri="http://schemas.microsoft.com/office/word/2010/wordprocessingShape">
+                          <wps:wsp>
+                            <wps:cNvSpPr txBox="1"/>
+                            <wps:spPr>
+                              <a:xfrm>
+                                <a:off x="0" y="0"/>
+                                <a:ext cx="9469120" cy="6439535"/>
+                              </a:xfrm>
+                              <a:prstGeom prst="rect">
+                                <a:avLst/>
+                              </a:prstGeom>
+                              <a:noFill/>
+                              <a:ln>
+                                <a:noFill/>
+                              </a:ln>
+                            </wps:spPr>
+                            <wps:txbx>
+                              <w:txbxContent>
+                                <w:p>
+                                  <w:pPr>
+                                    <w:rPr>
+                                      <w:noProof/>
+                                      <w:color w:val="000000" w:themeColor="text1"/>
+                                      <w:sz w:val="20"/>
+                                      <w:szCs w:val="20"/>
+                                      <w:lang w:val="en-US"/>
+                                      <w14:shadow w14:blurRad="38100" w14:dist="19050" w14:dir="2700000" w14:sx="100000" w14:sy="100000" w14:kx="0" w14:ky="0" w14:algn="tl">
+                                        <w14:schemeClr w14:val="dk1">
+                                          <w14:alpha w14:val="60000"/>
+                                        </w14:schemeClr>
+                                      </w14:shadow>
+                                      <w14:textOutline w14:w="0" w14:cap="flat" w14:cmpd="sng" w14:algn="ctr">
+                                        <w14:noFill/>
+                                        <w14:prstDash w14:val="solid"/>
+                                        <w14:round/>
+                                      </w14:textOutline>
+                                    </w:rPr>
+                                  </w:pPr>
+                                  <w:r>
+                                    <w:rPr>
+                                      <w:noProof/>
+                                      <w:color w:val="000000" w:themeColor="text1"/>
+                                      <w:sz w:val="20"/>
+                                      <w:szCs w:val="20"/>
+                                      <w:lang w:val="en-US"/>
+                                      <w14:shadow w14:blurRad="38100" w14:dist="19050" w14:dir="2700000" w14:sx="100000" w14:sy="100000" w14:kx="0" w14:ky="0" w14:algn="tl">
+                                        <w14:schemeClr w14:val="dk1">
+                                          <w14:alpha w14:val="60000"/>
+                                        </w14:schemeClr>
+                                      </w14:shadow>
+                                      <w14:textOutline w14:w="0" w14:cap="flat" w14:cmpd="sng" w14:algn="ctr">
+                                        <w14:noFill/>
+                                        <w14:prstDash w14:val="solid"/>
+                                        <w14:round/>
+                                      </w14:textOutline>
+                                    </w:rPr>
+                                    <w:t>Être organisé</w:t>
+                                  </w:r>
+                                </w:p>
+                              </w:txbxContent>
+                            </wps:txbx>
+                            <wps:bodyPr rot="0" spcFirstLastPara="0" vertOverflow="overflow" horzOverflow="overflow" vert="horz" wrap="none" lIns="91440" tIns="45720" rIns="91440" bIns="45720" numCol="1" spcCol="0" rtlCol="0" fromWordArt="0" anchor="t" anchorCtr="0" forceAA="0" compatLnSpc="1">
+                              <a:prstTxWarp prst="textNoShape">
+                                <a:avLst/>
+                              </a:prstTxWarp>
+                              <a:spAutoFit/>
+                            </wps:bodyPr>
+                          </wps:wsp>
+                        </a:graphicData>
+                      </a:graphic>
+                    </wp:anchor>
+                  </w:drawing>
+                </mc:Choice>
+                <mc:Fallback>
+                  <w:pict>
+                    <v:shape w14:anchorId="1B5CE8BB" id="_x0000_s1034" type="#_x0000_t202" style="position:absolute;margin-left:177pt;margin-top:222.8pt;width:745.6pt;height:507.05pt;z-index:251672576;visibility:visible;mso-wrap-style:none;mso-wrap-distance-left:9pt;mso-wrap-distance-top:0;mso-wrap-distance-right:9pt;mso-wrap-distance-bottom:0;mso-position-horizontal:absolute;mso-position-horizontal-relative:text;mso-position-vertical:absolute;mso-position-vertical-relative:text;v-text-anchor:top" o:gfxdata="UEsDBBQABgAIAAAAIQC2gziS/gAAAOEBAAATAAAAW0NvbnRlbnRfVHlwZXNdLnhtbJSRQU7DMBBF&#10;90jcwfIWJU67QAgl6YK0S0CoHGBkTxKLZGx5TGhvj5O2G0SRWNoz/78nu9wcxkFMGNg6quQqL6RA&#10;0s5Y6ir5vt9lD1JwBDIwOMJKHpHlpr69KfdHjyxSmriSfYz+USnWPY7AufNIadK6MEJMx9ApD/oD&#10;OlTrorhX2lFEilmcO2RdNtjC5xDF9pCuTyYBB5bi6bQ4syoJ3g9WQ0ymaiLzg5KdCXlKLjvcW893&#10;SUOqXwnz5DrgnHtJTxOsQfEKIT7DmDSUCaxw7Rqn8787ZsmRM9e2VmPeBN4uqYvTtW7jvijg9N/y&#10;JsXecLq0q+WD6m8AAAD//wMAUEsDBBQABgAIAAAAIQA4/SH/1gAAAJQBAAALAAAAX3JlbHMvLnJl&#10;bHOkkMFqwzAMhu+DvYPRfXGawxijTi+j0GvpHsDYimMaW0Yy2fr2M4PBMnrbUb/Q94l/f/hMi1qR&#10;JVI2sOt6UJgd+ZiDgffL8ekFlFSbvV0oo4EbChzGx4f9GRdb25HMsYhqlCwG5lrLq9biZkxWOiqY&#10;22YiTra2kYMu1l1tQD30/bPm3wwYN0x18gb45AdQl1tp5j/sFB2T0FQ7R0nTNEV3j6o9feQzro1i&#10;OWA14Fm+Q8a1a8+Bvu/d/dMb2JY5uiPbhG/ktn4cqGU/er3pcvwCAAD//wMAUEsDBBQABgAIAAAA&#10;IQAdiJlsEwIAACkEAAAOAAAAZHJzL2Uyb0RvYy54bWysU01vGjEQvVfqf7B8LwsEaFixRDQRVSWU&#10;RCJVzsZrsyvZHss27NJf37GXr6Q9Rbl4xzOz8/He8+yu1YrshfM1mIIOen1KhOFQ1mZb0N8vy2+3&#10;lPjATMkUGFHQg/D0bv71y6yxuRhCBaoUjmAR4/PGFrQKweZZ5nklNPM9sMJgUILTLODVbbPSsQar&#10;a5UN+/1J1oArrQMuvEfvQxek81RfSsHDk5ReBKIKirOFdLp0buKZzWcs3zpmq5ofx2AfmEKz2mDT&#10;c6kHFhjZufqfUrrmDjzI0OOgM5Cy5iLtgNsM+u+2WVfMirQLguPtGSb/eWX5435tnx0J7Q9okcAI&#10;SGN97tEZ92ml0/GLkxKMI4SHM2yiDYSjczqaTAdDDHGMTUY30/HNONbJLr9b58NPAZpEo6AOeUlw&#10;sf3Khy71lBK7GVjWSiVulHnjwJrRk11mjFZoNy2py4LenubfQHnAtRx0jHvLlzW2XjEfnplDinFc&#10;lG14wkMqaAoKR4uSCtyf//ljPiKPUUoalExBDWqaEvXLICPTwWgUFZYuo/H3CIi7jmyuI2an7wE1&#10;OcDnYXkyY35QJ1M60K+o7UXsiSFmOHYuaDiZ96GTMb4NLhaLlISasiyszNryWDoiF2F9aV+Zs0fs&#10;A9L2CCdpsfwdBV1u/NPbxS4gEYmfiHKH6RF81GNi+Ph2ouCv7ynr8sLnfwEAAP//AwBQSwMEFAAG&#10;AAgAAAAhAHYInBPgAAAADQEAAA8AAABkcnMvZG93bnJldi54bWxMj8FOwzAQRO9I/IO1SNyo02CX&#10;NMSpUIEzUPgAN17ikHgdxW4b+HrcE9xmNaPZN9VmdgM74hQ6TwqWiwwYUuNNR62Cj/fnmwJYiJqM&#10;Hjyhgm8MsKkvLypdGn+iNzzuYstSCYVSK7AxjiXnobHodFj4ESl5n35yOqZzarmZ9CmVu4HnWbbi&#10;TneUPlg94tZi0+8OTkGRuZe+X+evwYmfpbTbR/80fil1fTU/3AOLOMe/MJzxEzrUiWnvD2QCGxTc&#10;SpG2RAVCyBWwc6IQMge2T0rI9R3wuuL/V9S/AAAA//8DAFBLAQItABQABgAIAAAAIQC2gziS/gAA&#10;AOEBAAATAAAAAAAAAAAAAAAAAAAAAABbQ29udGVudF9UeXBlc10ueG1sUEsBAi0AFAAGAAgAAAAh&#10;ADj9If/WAAAAlAEAAAsAAAAAAAAAAAAAAAAALwEAAF9yZWxzLy5yZWxzUEsBAi0AFAAGAAgAAAAh&#10;AB2ImWwTAgAAKQQAAA4AAAAAAAAAAAAAAAAALgIAAGRycy9lMm9Eb2MueG1sUEsBAi0AFAAGAAgA&#10;AAAhAHYInBPgAAAADQEAAA8AAAAAAAAAAAAAAAAAbQQAAGRycy9kb3ducmV2LnhtbFBLBQYAAAAA&#10;BAAEAPMAAAB6BQAAAAA=&#10;" filled="f" stroked="f">
+                      <v:textbox style="mso-fit-shape-to-text:t">
+                        <w:txbxContent>
+                          <w:p>
+                            <w:pPr>
+                              <w:rPr>
+                                <w:noProof/>
+                                <w:color w:val="000000" w:themeColor="text1"/>
+                                <w:sz w:val="20"/>
+                                <w:szCs w:val="20"/>
+                                <w:lang w:val="en-US"/>
+                                <w14:shadow w14:blurRad="38100" w14:dist="19050" w14:dir="2700000" w14:sx="100000" w14:sy="100000" w14:kx="0" w14:ky="0" w14:algn="tl">
+                                  <w14:schemeClr w14:val="dk1">
+                                    <w14:alpha w14:val="60000"/>
+                                  </w14:schemeClr>
+                                </w14:shadow>
+                                <w14:textOutline w14:w="0" w14:cap="flat" w14:cmpd="sng" w14:algn="ctr">
+                                  <w14:noFill/>
+                                  <w14:prstDash w14:val="solid"/>
+                                  <w14:round/>
+                                </w14:textOutline>
+                              </w:rPr>
+                            </w:pPr>
+                            <w:r>
+                              <w:rPr>
+                                <w:noProof/>
+                                <w:color w:val="000000" w:themeColor="text1"/>
+                                <w:sz w:val="20"/>
+                                <w:szCs w:val="20"/>
+                                <w:lang w:val="en-US"/>
+                                <w14:shadow w14:blurRad="38100" w14:dist="19050" w14:dir="2700000" w14:sx="100000" w14:sy="100000" w14:kx="0" w14:ky="0" w14:algn="tl">
+                                  <w14:schemeClr w14:val="dk1">
+                                    <w14:alpha w14:val="60000"/>
+                                  </w14:schemeClr>
+                                </w14:shadow>
+                                <w14:textOutline w14:w="0" w14:cap="flat" w14:cmpd="sng" w14:algn="ctr">
+                                  <w14:noFill/>
+                                  <w14:prstDash w14:val="solid"/>
+                                  <w14:round/>
+                                </w14:textOutline>
+                              </w:rPr>
+                              <w:t>Être organisé</w:t>
+                            </w:r>
+                          </w:p>
+                        </w:txbxContent>
+                      </v:textbox>
+                    </v:shape>
+                  </w:pict>
+                </mc:Fallback>
+              </mc:AlternateContent>
+            </w:r>
+            <w:r>
+              <w:rPr>
+                <w:noProof/>
+              </w:rPr>
+              <mc:AlternateContent>
+                <mc:Choice Requires="wps">
+                  <w:drawing>
+                    <wp:anchor distT="0" distB="0" distL="114300" distR="114300" simplePos="0" relativeHeight="251670528" behindDoc="0" locked="0" layoutInCell="1" allowOverlap="1" wp14:anchorId="22C04354" wp14:editId="03904BA7">
+                      <wp:simplePos x="0" y="0"/>
+                      <wp:positionH relativeFrom="column">
+                        <wp:posOffset>4133850</wp:posOffset>
+                      </wp:positionH>
+                      <wp:positionV relativeFrom="paragraph">
+                        <wp:posOffset>3286125</wp:posOffset>
+                      </wp:positionV>
+                      <wp:extent cx="1828800" cy="1828800"/>
+                      <wp:effectExtent l="0" t="0" r="0" b="0"/>
+                      <wp:wrapNone/>
+                      <wp:docPr id="2105512259" name="Zone de texte 1"/>
+                      <wp:cNvGraphicFramePr/>
+                      <a:graphic xmlns:a="http://schemas.openxmlformats.org/drawingml/2006/main">
+                        <a:graphicData uri="http://schemas.microsoft.com/office/word/2010/wordprocessingShape">
+                          <wps:wsp>
+                            <wps:cNvSpPr txBox="1"/>
+                            <wps:spPr>
+                              <a:xfrm>
+                                <a:off x="0" y="0"/>
+                                <a:ext cx="1828800" cy="1828800"/>
+                              </a:xfrm>
+                              <a:prstGeom prst="rect">
+                                <a:avLst/>
+                              </a:prstGeom>
+                              <a:noFill/>
+                              <a:ln>
+                                <a:noFill/>
+                              </a:ln>
+                            </wps:spPr>
+                            <wps:txbx>
+                              <w:txbxContent>
+                                <w:p>
+                                  <w:pPr>
+                                    <w:jc w:val="center"/>
+                                    <w:rPr>
+                                      <w:noProof/>
+                                      <w:color w:val="000000" w:themeColor="text1"/>
+                                      <w:sz w:val="72"/>
+                                      <w:szCs w:val="72"/>
+                                      <w:lang w:val="en-US"/>
+                                      <w14:shadow w14:blurRad="38100" w14:dist="19050" w14:dir="2700000" w14:sx="100000" w14:sy="100000" w14:kx="0" w14:ky="0" w14:algn="tl">
+                                        <w14:schemeClr w14:val="dk1">
+                                          <w14:alpha w14:val="60000"/>
+                                        </w14:schemeClr>
+                                      </w14:shadow>
+                                      <w14:textOutline w14:w="0" w14:cap="flat" w14:cmpd="sng" w14:algn="ctr">
+                                        <w14:noFill/>
+                                        <w14:prstDash w14:val="solid"/>
+                                        <w14:round/>
+                                      </w14:textOutline>
+                                    </w:rPr>
+                                  </w:pPr>
+                                  <w:r>
+                                    <w:rPr>
+                                      <w:noProof/>
+                                      <w:color w:val="000000" w:themeColor="text1"/>
+                                      <w:sz w:val="20"/>
+                                      <w:szCs w:val="20"/>
+                                      <w:lang w:val="en-US"/>
+                                      <w14:shadow w14:blurRad="38100" w14:dist="19050" w14:dir="2700000" w14:sx="100000" w14:sy="100000" w14:kx="0" w14:ky="0" w14:algn="tl">
+                                        <w14:schemeClr w14:val="dk1">
+                                          <w14:alpha w14:val="60000"/>
+                                        </w14:schemeClr>
+                                      </w14:shadow>
+                                      <w14:textOutline w14:w="0" w14:cap="flat" w14:cmpd="sng" w14:algn="ctr">
+                                        <w14:noFill/>
+                                        <w14:prstDash w14:val="solid"/>
+                                        <w14:round/>
+                                      </w14:textOutline>
+                                    </w:rPr>
+                                    <w:t>Organiser</w:t>
+                                  </w:r>
+                                </w:p>
+                              </w:txbxContent>
+                            </wps:txbx>
+                            <wps:bodyPr rot="0" spcFirstLastPara="0" vertOverflow="overflow" horzOverflow="overflow" vert="horz" wrap="none" lIns="91440" tIns="45720" rIns="91440" bIns="45720" numCol="1" spcCol="0" rtlCol="0" fromWordArt="0" anchor="t" anchorCtr="0" forceAA="0" compatLnSpc="1">
+                              <a:prstTxWarp prst="textNoShape">
+                                <a:avLst/>
+                              </a:prstTxWarp>
+                              <a:spAutoFit/>
+                            </wps:bodyPr>
+                          </wps:wsp>
+                        </a:graphicData>
+                      </a:graphic>
+                    </wp:anchor>
+                  </w:drawing>
+                </mc:Choice>
+                <mc:Fallback>
+                  <w:pict>
+                    <v:shape w14:anchorId="22C04354" id="_x0000_s1035" type="#_x0000_t202" style="position:absolute;margin-left:325.5pt;margin-top:258.75pt;width:2in;height:2in;z-index:251670528;visibility:visible;mso-wrap-style:none;mso-wrap-distance-left:9pt;mso-wrap-distance-top:0;mso-wrap-distance-right:9pt;mso-wrap-distance-bottom:0;mso-position-horizontal:absolute;mso-position-horizontal-relative:text;mso-position-vertical:absolute;mso-position-vertical-relative:text;v-text-anchor:top" o:gfxdata="UEsDBBQABgAIAAAAIQC2gziS/gAAAOEBAAATAAAAW0NvbnRlbnRfVHlwZXNdLnhtbJSRQU7DMBBF&#10;90jcwfIWJU67QAgl6YK0S0CoHGBkTxKLZGx5TGhvj5O2G0SRWNoz/78nu9wcxkFMGNg6quQqL6RA&#10;0s5Y6ir5vt9lD1JwBDIwOMJKHpHlpr69KfdHjyxSmriSfYz+USnWPY7AufNIadK6MEJMx9ApD/oD&#10;OlTrorhX2lFEilmcO2RdNtjC5xDF9pCuTyYBB5bi6bQ4syoJ3g9WQ0ymaiLzg5KdCXlKLjvcW893&#10;SUOqXwnz5DrgnHtJTxOsQfEKIT7DmDSUCaxw7Rqn8787ZsmRM9e2VmPeBN4uqYvTtW7jvijg9N/y&#10;JsXecLq0q+WD6m8AAAD//wMAUEsDBBQABgAIAAAAIQA4/SH/1gAAAJQBAAALAAAAX3JlbHMvLnJl&#10;bHOkkMFqwzAMhu+DvYPRfXGawxijTi+j0GvpHsDYimMaW0Yy2fr2M4PBMnrbUb/Q94l/f/hMi1qR&#10;JVI2sOt6UJgd+ZiDgffL8ekFlFSbvV0oo4EbChzGx4f9GRdb25HMsYhqlCwG5lrLq9biZkxWOiqY&#10;22YiTra2kYMu1l1tQD30/bPm3wwYN0x18gb45AdQl1tp5j/sFB2T0FQ7R0nTNEV3j6o9feQzro1i&#10;OWA14Fm+Q8a1a8+Bvu/d/dMb2JY5uiPbhG/ktn4cqGU/er3pcvwCAAD//wMAUEsDBBQABgAIAAAA&#10;IQDIsc/LDgIAACkEAAAOAAAAZHJzL2Uyb0RvYy54bWysU99v2jAQfp+0/8Hy+wggttGIULFWTJNQ&#10;W4lOfTaOTSLFPss+SNhfv7NDCu32NO3FufNd7sf3fV7cdqZhR+VDDbbgk9GYM2UllLXdF/zn8/rT&#10;nLOAwpaiAasKflKB3y4/fli0LldTqKAplWdUxIa8dQWvEF2eZUFWyogwAqcsBTV4I5Bcv89KL1qq&#10;bppsOh5/yVrwpfMgVQh0e98H+TLV11pJfNQ6KGRNwWk2TKdP5y6e2XIh8r0XrqrleQzxD1MYUVtq&#10;+lrqXqBgB1//UcrU0kMAjSMJJgOta6nSDrTNZPxum20lnEq7EDjBvcIU/l9Z+XDcuifPsPsGHREY&#10;AWldyANdxn067U380qSM4gTh6RU21SGT8af5dD4fU0hSbHCoTnb53fmA3xUYFo2Ce+IlwSWOm4B9&#10;6pASu1lY102TuGnsmwuqGW+yy4zRwm7Xsbos+M0w/w7KE63loWc8OLmuqfVGBHwSniimcUm2+EiH&#10;bqAtOJwtzirwv/52H/MJeYpy1pJkCm5J05w1PywxcjOZzaLCkjP7/HVKjr+O7K4j9mDugDQ5oefh&#10;ZDJjPjaDqT2YF9L2KvakkLCSOhccB/MOexnT25BqtUpJpCkncGO3TsbSEbkI63P3Irw7Y49E2wMM&#10;0hL5Owr63PhncKsDEhGJn4hyj+kZfNJjYvj8dqLgr/2UdXnhy98AAAD//wMAUEsDBBQABgAIAAAA&#10;IQDJeqsP3gAAAAsBAAAPAAAAZHJzL2Rvd25yZXYueG1sTI/BTsMwDIbvSLxDZCRuLO0gYy1NJzTg&#10;zBh7gKz1mtLGqZpsKzw93gmOtn99/v5iNblenHAMrScN6SwBgVT5uqVGw+7z7W4JIkRDtek9oYZv&#10;DLAqr68Kk9f+TB942sZGMIRCbjTYGIdcylBZdCbM/IDEt4MfnYk8jo2sR3NmuOvlPEkW0pmW+IM1&#10;A64tVt326DQsE/feddl8E9zDT6rs+sW/Dl9a395Mz08gIk7xLwwXfVaHkp32/kh1EL2GhUq5S9Sg&#10;0kcFghPZfcab/QWvFMiykP87lL8AAAD//wMAUEsBAi0AFAAGAAgAAAAhALaDOJL+AAAA4QEAABMA&#10;AAAAAAAAAAAAAAAAAAAAAFtDb250ZW50X1R5cGVzXS54bWxQSwECLQAUAAYACAAAACEAOP0h/9YA&#10;AACUAQAACwAAAAAAAAAAAAAAAAAvAQAAX3JlbHMvLnJlbHNQSwECLQAUAAYACAAAACEAyLHPyw4C&#10;AAApBAAADgAAAAAAAAAAAAAAAAAuAgAAZHJzL2Uyb0RvYy54bWxQSwECLQAUAAYACAAAACEAyXqr&#10;D94AAAALAQAADwAAAAAAAAAAAAAAAABoBAAAZHJzL2Rvd25yZXYueG1sUEsFBgAAAAAEAAQA8wAA&#10;AHMFAAAAAA==&#10;" filled="f" stroked="f">
+                      <v:textbox style="mso-fit-shape-to-text:t">
+                        <w:txbxContent>
+                          <w:p>
+                            <w:pPr>
+                              <w:jc w:val="center"/>
+                              <w:rPr>
+                                <w:noProof/>
+                                <w:color w:val="000000" w:themeColor="text1"/>
+                                <w:sz w:val="72"/>
+                                <w:szCs w:val="72"/>
+                                <w:lang w:val="en-US"/>
+                                <w14:shadow w14:blurRad="38100" w14:dist="19050" w14:dir="2700000" w14:sx="100000" w14:sy="100000" w14:kx="0" w14:ky="0" w14:algn="tl">
+                                  <w14:schemeClr w14:val="dk1">
+                                    <w14:alpha w14:val="60000"/>
+                                  </w14:schemeClr>
+                                </w14:shadow>
+                                <w14:textOutline w14:w="0" w14:cap="flat" w14:cmpd="sng" w14:algn="ctr">
+                                  <w14:noFill/>
+                                  <w14:prstDash w14:val="solid"/>
+                                  <w14:round/>
+                                </w14:textOutline>
+                              </w:rPr>
+                            </w:pPr>
+                            <w:r>
+                              <w:rPr>
+                                <w:noProof/>
+                                <w:color w:val="000000" w:themeColor="text1"/>
+                                <w:sz w:val="20"/>
+                                <w:szCs w:val="20"/>
+                                <w:lang w:val="en-US"/>
+                                <w14:shadow w14:blurRad="38100" w14:dist="19050" w14:dir="2700000" w14:sx="100000" w14:sy="100000" w14:kx="0" w14:ky="0" w14:algn="tl">
+                                  <w14:schemeClr w14:val="dk1">
+                                    <w14:alpha w14:val="60000"/>
+                                  </w14:schemeClr>
+                                </w14:shadow>
+                                <w14:textOutline w14:w="0" w14:cap="flat" w14:cmpd="sng" w14:algn="ctr">
+                                  <w14:noFill/>
+                                  <w14:prstDash w14:val="solid"/>
+                                  <w14:round/>
+                                </w14:textOutline>
+                              </w:rPr>
+                              <w:t>Organiser</w:t>
+                            </w:r>
+                          </w:p>
+                        </w:txbxContent>
+                      </v:textbox>
+                    </v:shape>
+                  </w:pict>
+                </mc:Fallback>
+              </mc:AlternateContent>
+            </w:r>
+            <w:r>
+              <w:rPr>
+                <w:noProof/>
                 <w:color w:val="5B9BD5" w:themeColor="accent5"/>
                 <w:sz w:val="44"/>
                 <w:szCs w:val="44"/>
                 <w14:ligatures w14:val="standardContextual"/>
               </w:rPr>
               <w:drawing>
-                <wp:inline distT="0" distB="0" distL="0" distR="0" wp14:anchorId="71188DB7" wp14:editId="73376D50">
-                  <wp:extent cx="9469171" cy="6439799"/>
+                <wp:inline distT="0" distB="0" distL="0" distR="0" wp14:anchorId="71188DB7" wp14:editId="3CA35D39">
+                  <wp:extent cx="7914199" cy="6439799"/>
                   <wp:effectExtent l="0" t="0" r="0" b="0"/>
                   <wp:docPr id="1171274195" name="Image 2"/>
                   <wp:cNvGraphicFramePr>
@@ -1929,7 +1922,7 @@
                     <a:graphicData uri="http://schemas.openxmlformats.org/drawingml/2006/picture">
                       <pic:pic xmlns:pic="http://schemas.openxmlformats.org/drawingml/2006/picture">
                         <pic:nvPicPr>
-                          <pic:cNvPr id="1171274195" name="Image 1171274195"/>
+                          <pic:cNvPr id="1171274195" name="Image 2"/>
                           <pic:cNvPicPr/>
                         </pic:nvPicPr>
                         <pic:blipFill>
@@ -1947,7 +1940,7 @@
                         <pic:spPr>
                           <a:xfrm>
                             <a:off x="0" y="0"/>
-                            <a:ext cx="9469171" cy="6439799"/>
+                            <a:ext cx="7914199" cy="6439799"/>
                           </a:xfrm>
                           <a:prstGeom prst="rect">
                             <a:avLst/>
@@ -2055,7 +2048,6 @@
                 <mc:Fallback>
                   <w:pict>
                     <v:shape w14:anchorId="176F13B3" id="_x0000_s1036" type="#_x0000_t202" style="position:absolute;margin-left:-28.5pt;margin-top:-1813.75pt;width:745.6pt;height:507.05pt;z-index:251668480;visibility:visible;mso-wrap-style:none;mso-wrap-distance-left:9pt;mso-wrap-distance-top:0;mso-wrap-distance-right:9pt;mso-wrap-distance-bottom:0;mso-position-horizontal:absolute;mso-position-horizontal-relative:text;mso-position-vertical:absolute;mso-position-vertical-relative:text;v-text-anchor:top" o:gfxdata="UEsDBBQABgAIAAAAIQC2gziS/gAAAOEBAAATAAAAW0NvbnRlbnRfVHlwZXNdLnhtbJSRQU7DMBBF&#10;90jcwfIWJU67QAgl6YK0S0CoHGBkTxKLZGx5TGhvj5O2G0SRWNoz/78nu9wcxkFMGNg6quQqL6RA&#10;0s5Y6ir5vt9lD1JwBDIwOMJKHpHlpr69KfdHjyxSmriSfYz+USnWPY7AufNIadK6MEJMx9ApD/oD&#10;OlTrorhX2lFEilmcO2RdNtjC5xDF9pCuTyYBB5bi6bQ4syoJ3g9WQ0ymaiLzg5KdCXlKLjvcW893&#10;SUOqXwnz5DrgnHtJTxOsQfEKIT7DmDSUCaxw7Rqn8787ZsmRM9e2VmPeBN4uqYvTtW7jvijg9N/y&#10;JsXecLq0q+WD6m8AAAD//wMAUEsDBBQABgAIAAAAIQA4/SH/1gAAAJQBAAALAAAAX3JlbHMvLnJl&#10;bHOkkMFqwzAMhu+DvYPRfXGawxijTi+j0GvpHsDYimMaW0Yy2fr2M4PBMnrbUb/Q94l/f/hMi1qR&#10;JVI2sOt6UJgd+ZiDgffL8ekFlFSbvV0oo4EbChzGx4f9GRdb25HMsYhqlCwG5lrLq9biZkxWOiqY&#10;22YiTra2kYMu1l1tQD30/bPm3wwYN0x18gb45AdQl1tp5j/sFB2T0FQ7R0nTNEV3j6o9feQzro1i&#10;OWA14Fm+Q8a1a8+Bvu/d/dMb2JY5uiPbhG/ktn4cqGU/er3pcvwCAAD//wMAUEsDBBQABgAIAAAA&#10;IQAjU+YsDAIAACoEAAAOAAAAZHJzL2Uyb0RvYy54bWysU02P2jAQvVfqf7B8LwFEWxoRVnRXVJXQ&#10;7kpstWfj2CSS7bHsgYT++o7NZ7c9Vb0445nJfLz3PLvrrWF7FWILruKjwZAz5STUrdtW/MfL8sOU&#10;s4jC1cKAUxU/qMjv5u/fzTpfqjE0YGoVGBVxsex8xRtEXxZFlI2yIg7AK0dBDcEKpGvYFnUQHVW3&#10;phgPh5+KDkLtA0gVI3kfjkE+z/W1VhKftI4Kmak4zYb5DPncpLOYz0S5DcI3rTyNIf5hCitaR00v&#10;pR4ECrYL7R+lbCsDRNA4kGAL0LqVKu9A24yGb7ZZN8KrvAuBE/0Fpvj/ysrH/do/B4b9V+iJwARI&#10;52MZyZn26XWw6UuTMooThIcLbKpHJtNP0/F0OqSQpNj5QnWK6+8+RPymwLJkVDwQLxkusV9FPKae&#10;U1I3B8vWmMyNcb85qGbyFNcZk4X9pmdtTd0zo8m1gfpAewU4Uh69XLbUeyUiPotAHNO8pFt8okMb&#10;6CoOJ4uzBsLPv/lTPkFPUc460kzFHYmaM/PdESVfRpNJkli+TD5+HtMl3EY2txG3s/dAohzR+/Ay&#10;mykfzdnUAewriXuRelJIOEmdK45n8x6POqbHIdVikZNIVF7gyq29TKUTdAnXl/5VBH8CH4m3Rzhr&#10;S5RvODjmpj+jX+yQmMgEXTE9oU+CzBSfHk9S/O09Z12f+PwXAAAA//8DAFBLAwQUAAYACAAAACEA&#10;rUQoa+MAAAAQAQAADwAAAGRycy9kb3ducmV2LnhtbEyPzU7DMBCE70i8g7VI3Fonzk9LGqdCBc5A&#10;4QHceJuExHYUu23g6dme4La7M5r9ptzOZmBnnHznrIR4GQFDWzvd2UbC58fLYg3MB2W1GpxFCd/o&#10;YVvd3pSq0O5i3/G8Dw2jEOsLJaENYSw493WLRvmlG9GSdnSTUYHWqeF6UhcKNwMXUZRzozpLH1o1&#10;4q7Fut+fjIR1ZF77/kG8eZP+xFm7e3LP45eU93fz4wZYwDn8meGKT+hQEdPBnaz2bJCwyFbUJdCQ&#10;5GKVAbt60iQVwA50FHmcpMCrkv8vUv0CAAD//wMAUEsBAi0AFAAGAAgAAAAhALaDOJL+AAAA4QEA&#10;ABMAAAAAAAAAAAAAAAAAAAAAAFtDb250ZW50X1R5cGVzXS54bWxQSwECLQAUAAYACAAAACEAOP0h&#10;/9YAAACUAQAACwAAAAAAAAAAAAAAAAAvAQAAX3JlbHMvLnJlbHNQSwECLQAUAAYACAAAACEAI1Pm&#10;LAwCAAAqBAAADgAAAAAAAAAAAAAAAAAuAgAAZHJzL2Uyb0RvYy54bWxQSwECLQAUAAYACAAAACEA&#10;rUQoa+MAAAAQAQAADwAAAAAAAAAAAAAAAABmBAAAZHJzL2Rvd25yZXYueG1sUEsFBgAAAAAEAAQA&#10;8wAAAHYFAAAAAA==&#10;" filled="f" stroked="f">
-                      <v:fill o:detectmouseclick="t"/>
                       <v:textbox style="mso-fit-shape-to-text:t">
                         <w:txbxContent>
                           <w:p>
@@ -2201,7 +2193,6 @@
                 <mc:Fallback>
                   <w:pict>
                     <v:shape w14:anchorId="4A9CB107" id="_x0000_s1037" type="#_x0000_t202" style="position:absolute;margin-left:-28.5pt;margin-top:-1813.75pt;width:745.6pt;height:507.05pt;z-index:251666432;visibility:visible;mso-wrap-style:none;mso-wrap-distance-left:9pt;mso-wrap-distance-top:0;mso-wrap-distance-right:9pt;mso-wrap-distance-bottom:0;mso-position-horizontal:absolute;mso-position-horizontal-relative:text;mso-position-vertical:absolute;mso-position-vertical-relative:text;v-text-anchor:top" o:gfxdata="UEsDBBQABgAIAAAAIQC2gziS/gAAAOEBAAATAAAAW0NvbnRlbnRfVHlwZXNdLnhtbJSRQU7DMBBF&#10;90jcwfIWJU67QAgl6YK0S0CoHGBkTxKLZGx5TGhvj5O2G0SRWNoz/78nu9wcxkFMGNg6quQqL6RA&#10;0s5Y6ir5vt9lD1JwBDIwOMJKHpHlpr69KfdHjyxSmriSfYz+USnWPY7AufNIadK6MEJMx9ApD/oD&#10;OlTrorhX2lFEilmcO2RdNtjC5xDF9pCuTyYBB5bi6bQ4syoJ3g9WQ0ymaiLzg5KdCXlKLjvcW893&#10;SUOqXwnz5DrgnHtJTxOsQfEKIT7DmDSUCaxw7Rqn8787ZsmRM9e2VmPeBN4uqYvTtW7jvijg9N/y&#10;JsXecLq0q+WD6m8AAAD//wMAUEsDBBQABgAIAAAAIQA4/SH/1gAAAJQBAAALAAAAX3JlbHMvLnJl&#10;bHOkkMFqwzAMhu+DvYPRfXGawxijTi+j0GvpHsDYimMaW0Yy2fr2M4PBMnrbUb/Q94l/f/hMi1qR&#10;JVI2sOt6UJgd+ZiDgffL8ekFlFSbvV0oo4EbChzGx4f9GRdb25HMsYhqlCwG5lrLq9biZkxWOiqY&#10;22YiTra2kYMu1l1tQD30/bPm3wwYN0x18gb45AdQl1tp5j/sFB2T0FQ7R0nTNEV3j6o9feQzro1i&#10;OWA14Fm+Q8a1a8+Bvu/d/dMb2JY5uiPbhG/ktn4cqGU/er3pcvwCAAD//wMAUEsDBBQABgAIAAAA&#10;IQAf9gGwDQIAACoEAAAOAAAAZHJzL2Uyb0RvYy54bWysU02P0zAQvSPxHyzfadKqQImarsquipCq&#10;3ZW6aM+uYzeRYo9lT5uUX8/Y6RcLJ8TFmfFM5uO95/ldb1p2UD40YEs+HuWcKSuhauyu5D9eVh9m&#10;nAUUthItWFXyowr8bvH+3bxzhZpADW2lPKMiNhSdK3mN6IosC7JWRoQROGUpqMEbgeT6XVZ50VF1&#10;02aTPP+UdeAr50GqEOj2YQjyRaqvtZL4pHVQyNqS02yYTp/ObTyzxVwUOy9c3cjTGOIfpjCisdT0&#10;UupBoGB73/xRyjTSQwCNIwkmA60bqdIOtM04f7PNphZOpV0InOAuMIX/V1Y+Hjbu2TPsv0JPBEZA&#10;OheKQJdxn157E780KaM4QXi8wKZ6ZDL+NJvMZjmFJMXODtXJrr87H/CbAsOiUXJPvCS4xGEdcEg9&#10;p8RuFlZN2yZuWvvbBdWMN9l1xmhhv+1ZU1H3ywJbqI60l4eB8uDkqqHeaxHwWXjimOYl3eITHbqF&#10;ruRwsjirwf/8233MJ+gpyllHmim5JVFz1n63RMmX8XQaJZac6cfPE3L8bWR7G7F7cw8kyjG9DyeT&#10;GfOxPZvag3klcS9jTwoJK6lzyfFs3uOgY3ocUi2XKYlE5QSu7cbJWDpCF3F96V+FdyfwkXh7hLO2&#10;RPGGgyE3/hncco/ERCIowjxgekKfBJkoPj2eqPhbP2Vdn/jiFwAAAP//AwBQSwMEFAAGAAgAAAAh&#10;AK1EKGvjAAAAEAEAAA8AAABkcnMvZG93bnJldi54bWxMj81OwzAQhO9IvIO1SNxaJ85PSxqnQgXO&#10;QOEB3HibhMR2FLtt4OnZnuC2uzOa/abczmZgZ5x856yEeBkBQ1s73dlGwufHy2INzAdltRqcRQnf&#10;6GFb3d6UqtDuYt/xvA8NoxDrCyWhDWEsOPd1i0b5pRvRknZ0k1GB1qnhelIXCjcDF1GUc6M6Sx9a&#10;NeKuxbrfn4yEdWRe+/5BvHmT/sRZu3tyz+OXlPd38+MGWMA5/Jnhik/oUBHTwZ2s9myQsMhW1CXQ&#10;kORilQG7etIkFcAOdBR5nKTAq5L/L1L9AgAA//8DAFBLAQItABQABgAIAAAAIQC2gziS/gAAAOEB&#10;AAATAAAAAAAAAAAAAAAAAAAAAABbQ29udGVudF9UeXBlc10ueG1sUEsBAi0AFAAGAAgAAAAhADj9&#10;If/WAAAAlAEAAAsAAAAAAAAAAAAAAAAALwEAAF9yZWxzLy5yZWxzUEsBAi0AFAAGAAgAAAAhAB/2&#10;AbANAgAAKgQAAA4AAAAAAAAAAAAAAAAALgIAAGRycy9lMm9Eb2MueG1sUEsBAi0AFAAGAAgAAAAh&#10;AK1EKGvjAAAAEAEAAA8AAAAAAAAAAAAAAAAAZwQAAGRycy9kb3ducmV2LnhtbFBLBQYAAAAABAAE&#10;APMAAAB3BQAAAAA=&#10;" filled="f" stroked="f">
-                      <v:fill o:detectmouseclick="t"/>
                       <v:textbox style="mso-fit-shape-to-text:t">
                         <w:txbxContent>
                           <w:p>
